--- a/Documentation_Refactoring/changes_Toni.docx
+++ b/Documentation_Refactoring/changes_Toni.docx
@@ -4,34 +4,1319 @@
   <w:body>
     <w:p>
       <w:pPr>
-        <w:pStyle w:val="Heading1"/>
+        <w:keepNext/>
+        <w:spacing w:before="240" w:after="60" w:line="240" w:lineRule="auto"/>
         <w:jc w:val="center"/>
-      </w:pPr>
-      <w:r>
-        <w:t xml:space="preserve">Refactoring </w:t>
-      </w:r>
-      <w:r>
-        <w:t>Documentation for Project “</w:t>
+        <w:outlineLvl w:val="0"/>
+        <w:rPr>
+          <w:rFonts w:ascii="Calibri" w:eastAsia="Times New Roman" w:hAnsi="Calibri" w:cs="Times New Roman"/>
+          <w:b/>
+          <w:bCs/>
+          <w:kern w:val="32"/>
+          <w:sz w:val="32"/>
+          <w:szCs w:val="32"/>
+          <w:lang w:val="en-US"/>
+        </w:rPr>
+      </w:pPr>
+      <w:r>
+        <w:rPr>
+          <w:rFonts w:ascii="Calibri" w:eastAsia="Times New Roman" w:hAnsi="Calibri" w:cs="Times New Roman"/>
+          <w:b/>
+          <w:bCs/>
+          <w:kern w:val="32"/>
+          <w:sz w:val="32"/>
+          <w:szCs w:val="32"/>
+          <w:lang w:val="en-US"/>
+        </w:rPr>
+        <w:t>Refactoring Documentation for Project “Game 15”</w:t>
+      </w:r>
+    </w:p>
+    <w:p>
+      <w:pPr>
+        <w:spacing w:before="120" w:after="0" w:line="240" w:lineRule="auto"/>
+        <w:jc w:val="right"/>
+        <w:rPr>
+          <w:rFonts w:ascii="Calibri" w:eastAsia="Times New Roman" w:hAnsi="Calibri" w:cs="Times New Roman"/>
+          <w:sz w:val="24"/>
+          <w:szCs w:val="24"/>
+          <w:lang w:val="en-US"/>
+        </w:rPr>
+      </w:pPr>
+      <w:r>
+        <w:rPr>
+          <w:rFonts w:ascii="Calibri" w:eastAsia="Times New Roman" w:hAnsi="Calibri" w:cs="Times New Roman"/>
+          <w:sz w:val="24"/>
+          <w:szCs w:val="24"/>
+          <w:lang w:val="en-US"/>
+        </w:rPr>
+        <w:t>Team “</w:t>
+      </w:r>
+      <w:r>
+        <w:rPr>
+          <w:rFonts w:ascii="Calibri" w:eastAsia="Times New Roman" w:hAnsi="Calibri" w:cs="Times New Roman"/>
+          <w:sz w:val="24"/>
+          <w:szCs w:val="24"/>
+          <w:lang w:val="en-US"/>
+        </w:rPr>
+        <w:t>Chlorine</w:t>
+      </w:r>
+      <w:r>
+        <w:rPr>
+          <w:rFonts w:ascii="Calibri" w:eastAsia="Times New Roman" w:hAnsi="Calibri" w:cs="Times New Roman"/>
+          <w:sz w:val="24"/>
+          <w:szCs w:val="24"/>
+          <w:lang w:val="en-US"/>
+        </w:rPr>
+        <w:t>”</w:t>
+      </w:r>
+    </w:p>
+    <w:p>
+      <w:pPr>
+        <w:numPr>
+          <w:ilvl w:val="0"/>
+          <w:numId w:val="1"/>
+        </w:numPr>
+        <w:spacing w:before="120" w:after="120" w:line="240" w:lineRule="auto"/>
+        <w:ind w:left="357" w:hanging="357"/>
+        <w:jc w:val="both"/>
+        <w:rPr>
+          <w:rFonts w:ascii="Calibri" w:eastAsia="Times New Roman" w:hAnsi="Calibri" w:cs="Times New Roman"/>
+          <w:sz w:val="24"/>
+          <w:szCs w:val="24"/>
+          <w:lang w:val="en-US"/>
+        </w:rPr>
+      </w:pPr>
+      <w:r>
+        <w:rPr>
+          <w:rFonts w:ascii="Calibri" w:eastAsia="Times New Roman" w:hAnsi="Calibri" w:cs="Times New Roman"/>
+          <w:sz w:val="24"/>
+          <w:szCs w:val="24"/>
+          <w:lang w:val="en-US"/>
+        </w:rPr>
+        <w:t>Redesigned the project structure:</w:t>
+      </w:r>
+    </w:p>
+    <w:p>
+      <w:pPr>
+        <w:numPr>
+          <w:ilvl w:val="1"/>
+          <w:numId w:val="1"/>
+        </w:numPr>
+        <w:spacing w:before="120" w:after="120" w:line="240" w:lineRule="auto"/>
+        <w:ind w:left="568" w:hanging="284"/>
+        <w:jc w:val="both"/>
+        <w:rPr>
+          <w:rFonts w:ascii="Calibri" w:eastAsia="Times New Roman" w:hAnsi="Calibri" w:cs="Times New Roman"/>
+          <w:sz w:val="24"/>
+          <w:szCs w:val="24"/>
+          <w:lang w:val="en-US"/>
+        </w:rPr>
+      </w:pPr>
+      <w:r>
+        <w:rPr>
+          <w:rFonts w:ascii="Calibri" w:eastAsia="Times New Roman" w:hAnsi="Calibri" w:cs="Times New Roman"/>
+          <w:sz w:val="24"/>
+          <w:szCs w:val="24"/>
+          <w:lang w:val="en-US"/>
+        </w:rPr>
+        <w:t xml:space="preserve">Renamed the solution to </w:t>
       </w:r>
       <w:proofErr w:type="spellStart"/>
       <w:r>
+        <w:rPr>
+          <w:rFonts w:ascii="Calibri" w:eastAsia="Times New Roman" w:hAnsi="Calibri" w:cs="Times New Roman"/>
+          <w:b/>
+          <w:sz w:val="24"/>
+          <w:szCs w:val="24"/>
+          <w:lang w:val="en-US"/>
+        </w:rPr>
+        <w:t>GameFifteen</w:t>
+      </w:r>
+      <w:proofErr w:type="spellEnd"/>
+      <w:r>
+        <w:rPr>
+          <w:rFonts w:ascii="Calibri" w:eastAsia="Times New Roman" w:hAnsi="Calibri" w:cs="Times New Roman"/>
+          <w:sz w:val="24"/>
+          <w:szCs w:val="24"/>
+          <w:lang w:val="en-US"/>
+        </w:rPr>
+        <w:t>.</w:t>
+      </w:r>
+    </w:p>
+    <w:p>
+      <w:pPr>
+        <w:numPr>
+          <w:ilvl w:val="1"/>
+          <w:numId w:val="1"/>
+        </w:numPr>
+        <w:spacing w:before="120" w:after="120" w:line="240" w:lineRule="auto"/>
+        <w:ind w:left="568" w:hanging="284"/>
+        <w:jc w:val="both"/>
+        <w:rPr>
+          <w:rFonts w:ascii="Calibri" w:eastAsia="Times New Roman" w:hAnsi="Calibri" w:cs="Times New Roman"/>
+          <w:sz w:val="24"/>
+          <w:szCs w:val="24"/>
+          <w:lang w:val="en-US"/>
+        </w:rPr>
+      </w:pPr>
+      <w:r>
+        <w:rPr>
+          <w:rFonts w:ascii="Calibri" w:eastAsia="Times New Roman" w:hAnsi="Calibri" w:cs="Times New Roman"/>
+          <w:sz w:val="24"/>
+          <w:szCs w:val="24"/>
+          <w:lang w:val="en-US"/>
+        </w:rPr>
+        <w:t>-</w:t>
+      </w:r>
+      <w:r>
+        <w:rPr>
+          <w:rFonts w:ascii="Calibri" w:eastAsia="Times New Roman" w:hAnsi="Calibri" w:cs="Times New Roman"/>
+          <w:sz w:val="24"/>
+          <w:szCs w:val="24"/>
+          <w:lang w:val="en-US"/>
+        </w:rPr>
+        <w:t xml:space="preserve">Extracted each class in a separate file with a good name: </w:t>
+      </w:r>
+      <w:r>
+        <w:rPr>
+          <w:rFonts w:ascii="Calibri" w:eastAsia="Times New Roman" w:hAnsi="Calibri" w:cs="Times New Roman"/>
+          <w:b/>
+          <w:noProof/>
+          <w:sz w:val="24"/>
+          <w:szCs w:val="24"/>
+          <w:lang w:val="en-US"/>
+        </w:rPr>
+        <w:t>GameFifteen.cs</w:t>
+      </w:r>
+      <w:r>
+        <w:rPr>
+          <w:rFonts w:ascii="Calibri" w:eastAsia="Times New Roman" w:hAnsi="Calibri" w:cs="Times New Roman"/>
+          <w:noProof/>
+          <w:sz w:val="24"/>
+          <w:szCs w:val="24"/>
+          <w:lang w:val="en-US"/>
+        </w:rPr>
+        <w:t xml:space="preserve">, </w:t>
+      </w:r>
+      <w:r>
+        <w:rPr>
+          <w:rFonts w:ascii="Calibri" w:eastAsia="Times New Roman" w:hAnsi="Calibri" w:cs="Times New Roman"/>
+          <w:b/>
+          <w:noProof/>
+          <w:sz w:val="24"/>
+          <w:szCs w:val="24"/>
+          <w:lang w:val="en-US"/>
+        </w:rPr>
+        <w:t>Board.cs</w:t>
+      </w:r>
+      <w:r>
+        <w:rPr>
+          <w:rFonts w:ascii="Calibri" w:eastAsia="Times New Roman" w:hAnsi="Calibri" w:cs="Times New Roman"/>
+          <w:noProof/>
+          <w:sz w:val="24"/>
+          <w:szCs w:val="24"/>
+          <w:lang w:val="en-US"/>
+        </w:rPr>
+        <w:t xml:space="preserve">, </w:t>
+      </w:r>
+      <w:r>
+        <w:rPr>
+          <w:rFonts w:ascii="Calibri" w:eastAsia="Times New Roman" w:hAnsi="Calibri" w:cs="Times New Roman"/>
+          <w:b/>
+          <w:noProof/>
+          <w:sz w:val="24"/>
+          <w:szCs w:val="24"/>
+          <w:lang w:val="en-US"/>
+        </w:rPr>
+        <w:t>Point.cs</w:t>
+      </w:r>
+      <w:r>
+        <w:rPr>
+          <w:rFonts w:ascii="Calibri" w:eastAsia="Times New Roman" w:hAnsi="Calibri" w:cs="Times New Roman"/>
+          <w:sz w:val="24"/>
+          <w:szCs w:val="24"/>
+          <w:lang w:val="en-US"/>
+        </w:rPr>
+        <w:t>.</w:t>
+      </w:r>
+    </w:p>
+    <w:p>
+      <w:pPr>
+        <w:numPr>
+          <w:ilvl w:val="1"/>
+          <w:numId w:val="1"/>
+        </w:numPr>
+        <w:spacing w:before="120" w:after="120" w:line="240" w:lineRule="auto"/>
+        <w:ind w:left="568" w:hanging="284"/>
+        <w:jc w:val="both"/>
+        <w:rPr>
+          <w:rFonts w:ascii="Calibri" w:eastAsia="Times New Roman" w:hAnsi="Calibri" w:cs="Times New Roman"/>
+          <w:sz w:val="24"/>
+          <w:szCs w:val="24"/>
+          <w:lang w:val="en-US"/>
+        </w:rPr>
+      </w:pPr>
+      <w:r>
+        <w:rPr>
+          <w:rFonts w:ascii="Calibri" w:eastAsia="Times New Roman" w:hAnsi="Calibri" w:cs="Times New Roman"/>
+          <w:sz w:val="24"/>
+          <w:szCs w:val="24"/>
+          <w:lang w:val="en-US"/>
+        </w:rPr>
+        <w:t>…</w:t>
+      </w:r>
+    </w:p>
+    <w:p>
+      <w:pPr>
+        <w:numPr>
+          <w:ilvl w:val="0"/>
+          <w:numId w:val="1"/>
+        </w:numPr>
+        <w:spacing w:before="120" w:after="120" w:line="240" w:lineRule="auto"/>
+        <w:jc w:val="both"/>
+        <w:rPr>
+          <w:rFonts w:ascii="Calibri" w:eastAsia="Times New Roman" w:hAnsi="Calibri" w:cs="Times New Roman"/>
+          <w:sz w:val="24"/>
+          <w:szCs w:val="24"/>
+          <w:lang w:val="en-US"/>
+        </w:rPr>
+      </w:pPr>
+      <w:r>
+        <w:rPr>
+          <w:rFonts w:ascii="Calibri" w:eastAsia="Times New Roman" w:hAnsi="Calibri" w:cs="Times New Roman"/>
+          <w:sz w:val="24"/>
+          <w:szCs w:val="24"/>
+          <w:lang w:val="en-US"/>
+        </w:rPr>
+        <w:t>Reformatted the source code:</w:t>
+      </w:r>
+    </w:p>
+    <w:p>
+      <w:pPr>
+        <w:numPr>
+          <w:ilvl w:val="1"/>
+          <w:numId w:val="1"/>
+        </w:numPr>
+        <w:spacing w:before="120" w:after="120" w:line="240" w:lineRule="auto"/>
+        <w:ind w:left="568" w:hanging="284"/>
+        <w:jc w:val="both"/>
+        <w:rPr>
+          <w:rFonts w:ascii="Calibri" w:eastAsia="Times New Roman" w:hAnsi="Calibri" w:cs="Times New Roman"/>
+          <w:sz w:val="24"/>
+          <w:szCs w:val="24"/>
+          <w:lang w:val="en-US"/>
+        </w:rPr>
+      </w:pPr>
+      <w:r>
+        <w:rPr>
+          <w:rFonts w:ascii="Calibri" w:eastAsia="Times New Roman" w:hAnsi="Calibri" w:cs="Times New Roman"/>
+          <w:sz w:val="24"/>
+          <w:szCs w:val="24"/>
+          <w:lang w:val="en-US"/>
+        </w:rPr>
+        <w:t xml:space="preserve">Removed all unneeded empty lines, e.g. in the method </w:t>
+      </w:r>
+      <w:r>
+        <w:rPr>
+          <w:rFonts w:ascii="Calibri" w:eastAsia="Times New Roman" w:hAnsi="Calibri" w:cs="Times New Roman"/>
+          <w:b/>
+          <w:noProof/>
+          <w:sz w:val="24"/>
+          <w:szCs w:val="24"/>
+          <w:lang w:val="en-US"/>
+        </w:rPr>
+        <w:t>FillOutGameField</w:t>
+      </w:r>
+      <w:r>
+        <w:rPr>
+          <w:rFonts w:ascii="Calibri" w:eastAsia="Times New Roman" w:hAnsi="Calibri" w:cs="Times New Roman"/>
+          <w:sz w:val="24"/>
+          <w:szCs w:val="24"/>
+          <w:lang w:val="en-US"/>
+        </w:rPr>
+        <w:t>.</w:t>
+      </w:r>
+    </w:p>
+    <w:p>
+      <w:pPr>
+        <w:numPr>
+          <w:ilvl w:val="1"/>
+          <w:numId w:val="1"/>
+        </w:numPr>
+        <w:spacing w:before="120" w:after="120" w:line="240" w:lineRule="auto"/>
+        <w:ind w:left="568" w:hanging="284"/>
+        <w:jc w:val="both"/>
+        <w:rPr>
+          <w:rFonts w:ascii="Calibri" w:eastAsia="Times New Roman" w:hAnsi="Calibri" w:cs="Times New Roman"/>
+          <w:sz w:val="24"/>
+          <w:szCs w:val="24"/>
+          <w:lang w:val="en-US"/>
+        </w:rPr>
+      </w:pPr>
+      <w:r>
+        <w:rPr>
+          <w:rFonts w:ascii="Calibri" w:eastAsia="Times New Roman" w:hAnsi="Calibri" w:cs="Times New Roman"/>
+          <w:sz w:val="24"/>
+          <w:szCs w:val="24"/>
+          <w:lang w:val="en-US"/>
+        </w:rPr>
+        <w:t>Inserted empty lines between the methods.</w:t>
+      </w:r>
+    </w:p>
+    <w:p>
+      <w:pPr>
+        <w:numPr>
+          <w:ilvl w:val="1"/>
+          <w:numId w:val="1"/>
+        </w:numPr>
+        <w:spacing w:before="120" w:after="120" w:line="240" w:lineRule="auto"/>
+        <w:ind w:left="568" w:hanging="284"/>
+        <w:jc w:val="both"/>
+        <w:rPr>
+          <w:rFonts w:ascii="Calibri" w:eastAsia="Times New Roman" w:hAnsi="Calibri" w:cs="Times New Roman"/>
+          <w:sz w:val="24"/>
+          <w:szCs w:val="24"/>
+          <w:lang w:val="en-US"/>
+        </w:rPr>
+      </w:pPr>
+      <w:r>
+        <w:rPr>
+          <w:rFonts w:ascii="Calibri" w:eastAsia="Times New Roman" w:hAnsi="Calibri" w:cs="Times New Roman"/>
+          <w:sz w:val="24"/>
+          <w:szCs w:val="24"/>
+          <w:lang w:val="en-US"/>
+        </w:rPr>
+        <w:t>Split the lines containing several statements into several simple lines, e.g.:</w:t>
+      </w:r>
+    </w:p>
+    <w:tbl>
+      <w:tblPr>
+        <w:tblW w:w="8817" w:type="dxa"/>
+        <w:tblInd w:w="568" w:type="dxa"/>
+        <w:tblBorders>
+          <w:top w:val="single" w:sz="4" w:space="0" w:color="000000"/>
+          <w:left w:val="single" w:sz="4" w:space="0" w:color="000000"/>
+          <w:bottom w:val="single" w:sz="4" w:space="0" w:color="000000"/>
+          <w:right w:val="single" w:sz="4" w:space="0" w:color="000000"/>
+          <w:insideH w:val="single" w:sz="4" w:space="0" w:color="000000"/>
+          <w:insideV w:val="single" w:sz="4" w:space="0" w:color="000000"/>
+        </w:tblBorders>
+        <w:tblCellMar>
+          <w:top w:w="57" w:type="dxa"/>
+          <w:bottom w:w="57" w:type="dxa"/>
+        </w:tblCellMar>
+        <w:tblLook w:val="04A0" w:firstRow="1" w:lastRow="0" w:firstColumn="1" w:lastColumn="0" w:noHBand="0" w:noVBand="1"/>
+      </w:tblPr>
+      <w:tblGrid>
+        <w:gridCol w:w="3867"/>
+        <w:gridCol w:w="452"/>
+        <w:gridCol w:w="4498"/>
+      </w:tblGrid>
+      <w:tr>
+        <w:tc>
+          <w:tcPr>
+            <w:tcW w:w="3867" w:type="dxa"/>
+            <w:tcBorders>
+              <w:top w:val="single" w:sz="4" w:space="0" w:color="auto"/>
+              <w:left w:val="single" w:sz="4" w:space="0" w:color="auto"/>
+              <w:bottom w:val="single" w:sz="4" w:space="0" w:color="auto"/>
+              <w:right w:val="single" w:sz="4" w:space="0" w:color="auto"/>
+            </w:tcBorders>
+            <w:hideMark/>
+          </w:tcPr>
+          <w:p>
+            <w:pPr>
+              <w:spacing w:after="0" w:line="240" w:lineRule="auto"/>
+              <w:jc w:val="both"/>
+              <w:rPr>
+                <w:rFonts w:ascii="Consolas" w:eastAsia="Times New Roman" w:hAnsi="Consolas" w:cs="Consolas"/>
+                <w:b/>
+                <w:noProof/>
+                <w:sz w:val="18"/>
+                <w:szCs w:val="18"/>
+                <w:lang w:val="en-US"/>
+              </w:rPr>
+            </w:pPr>
+            <w:r>
+              <w:rPr>
+                <w:rFonts w:ascii="Consolas" w:eastAsia="Times New Roman" w:hAnsi="Consolas" w:cs="Consolas"/>
+                <w:b/>
+                <w:noProof/>
+                <w:sz w:val="18"/>
+                <w:szCs w:val="18"/>
+                <w:lang w:val="en-US"/>
+              </w:rPr>
+              <w:t>if (input[i] != ' ') break;</w:t>
+            </w:r>
+          </w:p>
+        </w:tc>
+        <w:tc>
+          <w:tcPr>
+            <w:tcW w:w="452" w:type="dxa"/>
+            <w:tcBorders>
+              <w:top w:val="nil"/>
+              <w:left w:val="single" w:sz="4" w:space="0" w:color="auto"/>
+              <w:bottom w:val="nil"/>
+              <w:right w:val="single" w:sz="4" w:space="0" w:color="auto"/>
+            </w:tcBorders>
+            <w:vAlign w:val="center"/>
+            <w:hideMark/>
+          </w:tcPr>
+          <w:p>
+            <w:pPr>
+              <w:spacing w:after="0" w:line="240" w:lineRule="auto"/>
+              <w:jc w:val="both"/>
+              <w:rPr>
+                <w:rFonts w:ascii="Consolas" w:eastAsia="Times New Roman" w:hAnsi="Consolas" w:cs="Consolas"/>
+                <w:b/>
+                <w:noProof/>
+                <w:sz w:val="18"/>
+                <w:szCs w:val="18"/>
+                <w:lang w:val="en-US"/>
+              </w:rPr>
+            </w:pPr>
+            <w:r>
+              <w:rPr>
+                <w:rFonts w:ascii="Consolas" w:eastAsia="Times New Roman" w:hAnsi="Consolas" w:cs="Consolas"/>
+                <w:b/>
+                <w:noProof/>
+                <w:sz w:val="18"/>
+                <w:szCs w:val="18"/>
+                <w:lang w:val="en-US"/>
+              </w:rPr>
+              <w:sym w:font="Wingdings" w:char="F0E0"/>
+            </w:r>
+          </w:p>
+        </w:tc>
+        <w:tc>
+          <w:tcPr>
+            <w:tcW w:w="4498" w:type="dxa"/>
+            <w:tcBorders>
+              <w:top w:val="single" w:sz="4" w:space="0" w:color="auto"/>
+              <w:left w:val="single" w:sz="4" w:space="0" w:color="auto"/>
+              <w:bottom w:val="single" w:sz="4" w:space="0" w:color="auto"/>
+              <w:right w:val="single" w:sz="4" w:space="0" w:color="auto"/>
+            </w:tcBorders>
+            <w:hideMark/>
+          </w:tcPr>
+          <w:p>
+            <w:pPr>
+              <w:spacing w:after="0" w:line="240" w:lineRule="auto"/>
+              <w:jc w:val="both"/>
+              <w:rPr>
+                <w:rFonts w:ascii="Consolas" w:eastAsia="Times New Roman" w:hAnsi="Consolas" w:cs="Consolas"/>
+                <w:b/>
+                <w:noProof/>
+                <w:sz w:val="18"/>
+                <w:szCs w:val="18"/>
+                <w:lang w:val="en-US"/>
+              </w:rPr>
+            </w:pPr>
+            <w:r>
+              <w:rPr>
+                <w:rFonts w:ascii="Consolas" w:eastAsia="Times New Roman" w:hAnsi="Consolas" w:cs="Consolas"/>
+                <w:b/>
+                <w:noProof/>
+                <w:sz w:val="18"/>
+                <w:szCs w:val="18"/>
+                <w:lang w:val="en-US"/>
+              </w:rPr>
+              <w:t>if (input[i] != ' ')</w:t>
+            </w:r>
+          </w:p>
+          <w:p>
+            <w:pPr>
+              <w:spacing w:after="0" w:line="240" w:lineRule="auto"/>
+              <w:jc w:val="both"/>
+              <w:rPr>
+                <w:rFonts w:ascii="Consolas" w:eastAsia="Times New Roman" w:hAnsi="Consolas" w:cs="Consolas"/>
+                <w:b/>
+                <w:noProof/>
+                <w:sz w:val="18"/>
+                <w:szCs w:val="18"/>
+                <w:lang w:val="en-US"/>
+              </w:rPr>
+            </w:pPr>
+            <w:r>
+              <w:rPr>
+                <w:rFonts w:ascii="Consolas" w:eastAsia="Times New Roman" w:hAnsi="Consolas" w:cs="Consolas"/>
+                <w:b/>
+                <w:noProof/>
+                <w:sz w:val="18"/>
+                <w:szCs w:val="18"/>
+                <w:lang w:val="en-US"/>
+              </w:rPr>
+              <w:t>{</w:t>
+            </w:r>
+          </w:p>
+          <w:p>
+            <w:pPr>
+              <w:spacing w:after="0" w:line="240" w:lineRule="auto"/>
+              <w:jc w:val="both"/>
+              <w:rPr>
+                <w:rFonts w:ascii="Consolas" w:eastAsia="Times New Roman" w:hAnsi="Consolas" w:cs="Consolas"/>
+                <w:b/>
+                <w:noProof/>
+                <w:sz w:val="18"/>
+                <w:szCs w:val="18"/>
+                <w:lang w:val="en-US"/>
+              </w:rPr>
+            </w:pPr>
+            <w:r>
+              <w:rPr>
+                <w:rFonts w:ascii="Consolas" w:eastAsia="Times New Roman" w:hAnsi="Consolas" w:cs="Consolas"/>
+                <w:b/>
+                <w:noProof/>
+                <w:sz w:val="18"/>
+                <w:szCs w:val="18"/>
+                <w:lang w:val="en-US"/>
+              </w:rPr>
+              <w:t xml:space="preserve">  break;</w:t>
+            </w:r>
+          </w:p>
+          <w:p>
+            <w:pPr>
+              <w:spacing w:after="0" w:line="240" w:lineRule="auto"/>
+              <w:jc w:val="both"/>
+              <w:rPr>
+                <w:rFonts w:ascii="Consolas" w:eastAsia="Times New Roman" w:hAnsi="Consolas" w:cs="Consolas"/>
+                <w:b/>
+                <w:noProof/>
+                <w:sz w:val="18"/>
+                <w:szCs w:val="18"/>
+                <w:lang w:val="en-US"/>
+              </w:rPr>
+            </w:pPr>
+            <w:r>
+              <w:rPr>
+                <w:rFonts w:ascii="Consolas" w:eastAsia="Times New Roman" w:hAnsi="Consolas" w:cs="Consolas"/>
+                <w:b/>
+                <w:noProof/>
+                <w:sz w:val="18"/>
+                <w:szCs w:val="18"/>
+                <w:lang w:val="en-US"/>
+              </w:rPr>
+              <w:t>}</w:t>
+            </w:r>
+          </w:p>
+        </w:tc>
+      </w:tr>
+    </w:tbl>
+    <w:p>
+      <w:pPr>
+        <w:numPr>
+          <w:ilvl w:val="1"/>
+          <w:numId w:val="1"/>
+        </w:numPr>
+        <w:spacing w:before="120" w:after="120" w:line="240" w:lineRule="auto"/>
+        <w:ind w:left="568" w:hanging="284"/>
+        <w:jc w:val="both"/>
+        <w:rPr>
+          <w:rFonts w:ascii="Calibri" w:eastAsia="Times New Roman" w:hAnsi="Calibri" w:cs="Times New Roman"/>
+          <w:sz w:val="24"/>
+          <w:szCs w:val="24"/>
+          <w:lang w:val="en-US"/>
+        </w:rPr>
+      </w:pPr>
+      <w:r>
+        <w:rPr>
+          <w:rFonts w:ascii="Calibri" w:eastAsia="Times New Roman" w:hAnsi="Calibri" w:cs="Times New Roman"/>
+          <w:sz w:val="24"/>
+          <w:szCs w:val="24"/>
+          <w:lang w:val="en-US"/>
+        </w:rPr>
+        <w:t xml:space="preserve">Formatted the curly braces </w:t>
+      </w:r>
+      <w:r>
+        <w:rPr>
+          <w:rFonts w:ascii="Calibri" w:eastAsia="Times New Roman" w:hAnsi="Calibri" w:cs="Times New Roman"/>
+          <w:b/>
+          <w:noProof/>
+          <w:sz w:val="24"/>
+          <w:szCs w:val="24"/>
+          <w:lang w:val="en-US"/>
+        </w:rPr>
+        <w:t>{</w:t>
+      </w:r>
+      <w:r>
+        <w:rPr>
+          <w:rFonts w:ascii="Calibri" w:eastAsia="Times New Roman" w:hAnsi="Calibri" w:cs="Times New Roman"/>
+          <w:noProof/>
+          <w:sz w:val="24"/>
+          <w:szCs w:val="24"/>
+          <w:lang w:val="en-US"/>
+        </w:rPr>
+        <w:t xml:space="preserve"> and </w:t>
+      </w:r>
+      <w:r>
+        <w:rPr>
+          <w:rFonts w:ascii="Calibri" w:eastAsia="Times New Roman" w:hAnsi="Calibri" w:cs="Times New Roman"/>
+          <w:b/>
+          <w:noProof/>
+          <w:sz w:val="24"/>
+          <w:szCs w:val="24"/>
+          <w:lang w:val="en-US"/>
+        </w:rPr>
+        <w:t>}</w:t>
+      </w:r>
+      <w:r>
+        <w:rPr>
+          <w:rFonts w:ascii="Calibri" w:eastAsia="Times New Roman" w:hAnsi="Calibri" w:cs="Times New Roman"/>
+          <w:sz w:val="24"/>
+          <w:szCs w:val="24"/>
+          <w:lang w:val="en-US"/>
+        </w:rPr>
+        <w:t xml:space="preserve"> according to the best practices for the C# language.</w:t>
+      </w:r>
+    </w:p>
+    <w:p>
+      <w:pPr>
+        <w:numPr>
+          <w:ilvl w:val="1"/>
+          <w:numId w:val="1"/>
+        </w:numPr>
+        <w:spacing w:before="120" w:after="120" w:line="240" w:lineRule="auto"/>
+        <w:ind w:left="568" w:hanging="284"/>
+        <w:jc w:val="both"/>
+        <w:rPr>
+          <w:rFonts w:ascii="Calibri" w:eastAsia="Times New Roman" w:hAnsi="Calibri" w:cs="Times New Roman"/>
+          <w:sz w:val="24"/>
+          <w:szCs w:val="24"/>
+          <w:lang w:val="en-US"/>
+        </w:rPr>
+      </w:pPr>
+      <w:r>
+        <w:rPr>
+          <w:rFonts w:ascii="Calibri" w:eastAsia="Times New Roman" w:hAnsi="Calibri" w:cs="Times New Roman"/>
+          <w:sz w:val="24"/>
+          <w:szCs w:val="24"/>
+          <w:lang w:val="en-US"/>
+        </w:rPr>
+        <w:t xml:space="preserve">Put </w:t>
+      </w:r>
+      <w:r>
+        <w:rPr>
+          <w:rFonts w:ascii="Calibri" w:eastAsia="Times New Roman" w:hAnsi="Calibri" w:cs="Times New Roman"/>
+          <w:b/>
+          <w:noProof/>
+          <w:sz w:val="24"/>
+          <w:szCs w:val="24"/>
+          <w:lang w:val="en-US"/>
+        </w:rPr>
+        <w:t>{</w:t>
+      </w:r>
+      <w:r>
+        <w:rPr>
+          <w:rFonts w:ascii="Calibri" w:eastAsia="Times New Roman" w:hAnsi="Calibri" w:cs="Times New Roman"/>
+          <w:noProof/>
+          <w:sz w:val="24"/>
+          <w:szCs w:val="24"/>
+          <w:lang w:val="en-US"/>
+        </w:rPr>
+        <w:t xml:space="preserve"> and </w:t>
+      </w:r>
+      <w:r>
+        <w:rPr>
+          <w:rFonts w:ascii="Calibri" w:eastAsia="Times New Roman" w:hAnsi="Calibri" w:cs="Times New Roman"/>
+          <w:b/>
+          <w:noProof/>
+          <w:sz w:val="24"/>
+          <w:szCs w:val="24"/>
+          <w:lang w:val="en-US"/>
+        </w:rPr>
+        <w:t>}</w:t>
+      </w:r>
+      <w:r>
+        <w:rPr>
+          <w:rFonts w:ascii="Calibri" w:eastAsia="Times New Roman" w:hAnsi="Calibri" w:cs="Times New Roman"/>
+          <w:sz w:val="24"/>
+          <w:szCs w:val="24"/>
+          <w:lang w:val="en-US"/>
+        </w:rPr>
+        <w:t xml:space="preserve"> after all conditionals and loops (when missing).</w:t>
+      </w:r>
+    </w:p>
+    <w:p>
+      <w:pPr>
+        <w:numPr>
+          <w:ilvl w:val="1"/>
+          <w:numId w:val="1"/>
+        </w:numPr>
+        <w:spacing w:before="120" w:after="120" w:line="240" w:lineRule="auto"/>
+        <w:ind w:left="568" w:hanging="284"/>
+        <w:jc w:val="both"/>
+        <w:rPr>
+          <w:rFonts w:ascii="Calibri" w:eastAsia="Times New Roman" w:hAnsi="Calibri" w:cs="Times New Roman"/>
+          <w:sz w:val="24"/>
+          <w:szCs w:val="24"/>
+          <w:lang w:val="en-US"/>
+        </w:rPr>
+      </w:pPr>
+      <w:r>
+        <w:rPr>
+          <w:rFonts w:ascii="Calibri" w:eastAsia="Times New Roman" w:hAnsi="Calibri" w:cs="Times New Roman"/>
+          <w:sz w:val="24"/>
+          <w:szCs w:val="24"/>
+          <w:lang w:val="en-US"/>
+        </w:rPr>
+        <w:t xml:space="preserve">Character casing: variables and fields made </w:t>
+      </w:r>
+      <w:r>
+        <w:rPr>
+          <w:rFonts w:ascii="Calibri" w:eastAsia="Times New Roman" w:hAnsi="Calibri" w:cs="Times New Roman"/>
+          <w:b/>
+          <w:noProof/>
+          <w:sz w:val="24"/>
+          <w:szCs w:val="24"/>
+          <w:lang w:val="en-US"/>
+        </w:rPr>
+        <w:t>camelCase</w:t>
+      </w:r>
+      <w:r>
+        <w:rPr>
+          <w:rFonts w:ascii="Calibri" w:eastAsia="Times New Roman" w:hAnsi="Calibri" w:cs="Times New Roman"/>
+          <w:sz w:val="24"/>
+          <w:szCs w:val="24"/>
+          <w:lang w:val="en-US"/>
+        </w:rPr>
+        <w:t xml:space="preserve">; types and methods made </w:t>
+      </w:r>
+      <w:r>
+        <w:rPr>
+          <w:rFonts w:ascii="Calibri" w:eastAsia="Times New Roman" w:hAnsi="Calibri" w:cs="Times New Roman"/>
+          <w:b/>
+          <w:noProof/>
+          <w:sz w:val="24"/>
+          <w:szCs w:val="24"/>
+          <w:lang w:val="en-US"/>
+        </w:rPr>
+        <w:t>PascalCase</w:t>
+      </w:r>
+      <w:r>
+        <w:rPr>
+          <w:rFonts w:ascii="Calibri" w:eastAsia="Times New Roman" w:hAnsi="Calibri" w:cs="Times New Roman"/>
+          <w:sz w:val="24"/>
+          <w:szCs w:val="24"/>
+          <w:lang w:val="en-US"/>
+        </w:rPr>
+        <w:t>.</w:t>
+      </w:r>
+    </w:p>
+    <w:p>
+      <w:pPr>
+        <w:numPr>
+          <w:ilvl w:val="1"/>
+          <w:numId w:val="1"/>
+        </w:numPr>
+        <w:spacing w:before="120" w:after="120" w:line="240" w:lineRule="auto"/>
+        <w:ind w:left="568" w:hanging="284"/>
+        <w:jc w:val="both"/>
+        <w:rPr>
+          <w:rFonts w:ascii="Calibri" w:eastAsia="Times New Roman" w:hAnsi="Calibri" w:cs="Times New Roman"/>
+          <w:sz w:val="24"/>
+          <w:szCs w:val="24"/>
+          <w:lang w:val="en-US"/>
+        </w:rPr>
+      </w:pPr>
+      <w:r>
+        <w:rPr>
+          <w:rFonts w:ascii="Calibri" w:eastAsia="Times New Roman" w:hAnsi="Calibri" w:cs="Times New Roman"/>
+          <w:sz w:val="24"/>
+          <w:szCs w:val="24"/>
+          <w:lang w:val="en-US"/>
+        </w:rPr>
+        <w:t>Formatted all other elements of the source code according to the best practices introduced in the course “</w:t>
+      </w:r>
+      <w:hyperlink r:id="rId6" w:history="1">
+        <w:r>
+          <w:rPr>
+            <w:rFonts w:ascii="Calibri" w:eastAsia="Times New Roman" w:hAnsi="Calibri" w:cs="Times New Roman"/>
+            <w:color w:val="0000FF"/>
+            <w:sz w:val="24"/>
+            <w:szCs w:val="24"/>
+            <w:u w:val="single"/>
+            <w:lang w:val="en-US"/>
+          </w:rPr>
+          <w:t>High-Quality Programming Code</w:t>
+        </w:r>
+      </w:hyperlink>
+      <w:r>
+        <w:rPr>
+          <w:rFonts w:ascii="Calibri" w:eastAsia="Times New Roman" w:hAnsi="Calibri" w:cs="Times New Roman"/>
+          <w:sz w:val="24"/>
+          <w:szCs w:val="24"/>
+          <w:lang w:val="en-US"/>
+        </w:rPr>
+        <w:t>”.</w:t>
+      </w:r>
+    </w:p>
+    <w:p>
+      <w:pPr>
+        <w:numPr>
+          <w:ilvl w:val="1"/>
+          <w:numId w:val="1"/>
+        </w:numPr>
+        <w:spacing w:before="120" w:after="120" w:line="240" w:lineRule="auto"/>
+        <w:ind w:left="568" w:hanging="284"/>
+        <w:jc w:val="both"/>
+        <w:rPr>
+          <w:rFonts w:ascii="Calibri" w:eastAsia="Times New Roman" w:hAnsi="Calibri" w:cs="Times New Roman"/>
+          <w:sz w:val="24"/>
+          <w:szCs w:val="24"/>
+          <w:lang w:val="en-US"/>
+        </w:rPr>
+      </w:pPr>
+      <w:r>
+        <w:rPr>
+          <w:rFonts w:ascii="Calibri" w:eastAsia="Times New Roman" w:hAnsi="Calibri" w:cs="Times New Roman"/>
+          <w:sz w:val="24"/>
+          <w:szCs w:val="24"/>
+          <w:lang w:val="en-US"/>
+        </w:rPr>
+        <w:t>…</w:t>
+      </w:r>
+    </w:p>
+    <w:p>
+      <w:pPr>
+        <w:numPr>
+          <w:ilvl w:val="0"/>
+          <w:numId w:val="1"/>
+        </w:numPr>
+        <w:spacing w:before="120" w:after="120" w:line="240" w:lineRule="auto"/>
+        <w:jc w:val="both"/>
+        <w:rPr>
+          <w:rFonts w:ascii="Calibri" w:eastAsia="Times New Roman" w:hAnsi="Calibri" w:cs="Times New Roman"/>
+          <w:sz w:val="24"/>
+          <w:szCs w:val="24"/>
+          <w:lang w:val="en-US"/>
+        </w:rPr>
+      </w:pPr>
+      <w:r>
+        <w:rPr>
+          <w:rFonts w:ascii="Calibri" w:eastAsia="Times New Roman" w:hAnsi="Calibri" w:cs="Times New Roman"/>
+          <w:sz w:val="24"/>
+          <w:szCs w:val="24"/>
+          <w:lang w:val="en-US"/>
+        </w:rPr>
+        <w:t>Renamed variables:</w:t>
+      </w:r>
+    </w:p>
+    <w:p>
+      <w:pPr>
+        <w:numPr>
+          <w:ilvl w:val="1"/>
+          <w:numId w:val="1"/>
+        </w:numPr>
+        <w:spacing w:before="120" w:after="120" w:line="240" w:lineRule="auto"/>
+        <w:ind w:left="568" w:hanging="284"/>
+        <w:jc w:val="both"/>
+        <w:rPr>
+          <w:rFonts w:ascii="Calibri" w:eastAsia="Times New Roman" w:hAnsi="Calibri" w:cs="Times New Roman"/>
+          <w:noProof/>
+          <w:sz w:val="24"/>
+          <w:szCs w:val="24"/>
+          <w:lang w:val="en-US"/>
+        </w:rPr>
+      </w:pPr>
+      <w:r>
+        <w:rPr>
+          <w:rFonts w:ascii="Calibri" w:eastAsia="Times New Roman" w:hAnsi="Calibri" w:cs="Times New Roman"/>
+          <w:noProof/>
+          <w:sz w:val="24"/>
+          <w:szCs w:val="24"/>
+          <w:lang w:val="en-US"/>
+        </w:rPr>
+        <w:t xml:space="preserve">In class </w:t>
+      </w:r>
+      <w:r>
+        <w:rPr>
+          <w:rFonts w:ascii="Calibri" w:eastAsia="Times New Roman" w:hAnsi="Calibri" w:cs="Times New Roman"/>
+          <w:b/>
+          <w:noProof/>
+          <w:sz w:val="24"/>
+          <w:szCs w:val="24"/>
+          <w:lang w:val="en-US"/>
+        </w:rPr>
         <w:t>Game</w:t>
       </w:r>
       <w:r>
+        <w:rPr>
+          <w:rFonts w:ascii="Calibri" w:eastAsia="Times New Roman" w:hAnsi="Calibri" w:cs="Times New Roman"/>
+          <w:b/>
+          <w:noProof/>
+          <w:sz w:val="24"/>
+          <w:szCs w:val="24"/>
+          <w:lang w:val="en-US"/>
+        </w:rPr>
         <w:t>Fifteen</w:t>
       </w:r>
-      <w:proofErr w:type="spellEnd"/>
-      <w:r>
-        <w:t>”</w:t>
-      </w:r>
-    </w:p>
-    <w:p>
-      <w:pPr>
-        <w:spacing w:after="0"/>
-        <w:jc w:val="right"/>
-      </w:pPr>
-      <w:r>
-        <w:t>Team “Chlorine”</w:t>
+      <w:r>
+        <w:rPr>
+          <w:rFonts w:ascii="Calibri" w:eastAsia="Times New Roman" w:hAnsi="Calibri" w:cs="Times New Roman"/>
+          <w:b/>
+          <w:noProof/>
+          <w:sz w:val="24"/>
+          <w:szCs w:val="24"/>
+          <w:lang w:val="en-US"/>
+        </w:rPr>
+        <w:t>, FillOutGameField(…)</w:t>
+      </w:r>
+      <w:r>
+        <w:rPr>
+          <w:rFonts w:ascii="Calibri" w:eastAsia="Times New Roman" w:hAnsi="Calibri" w:cs="Times New Roman"/>
+          <w:noProof/>
+          <w:sz w:val="24"/>
+          <w:szCs w:val="24"/>
+          <w:lang w:val="en-US"/>
+        </w:rPr>
+        <w:t xml:space="preserve">: </w:t>
+      </w:r>
+      <w:r>
+        <w:rPr>
+          <w:rFonts w:ascii="Calibri" w:eastAsia="Times New Roman" w:hAnsi="Calibri" w:cs="Times New Roman"/>
+          <w:b/>
+          <w:noProof/>
+          <w:sz w:val="24"/>
+          <w:szCs w:val="24"/>
+          <w:lang w:val="en-US"/>
+        </w:rPr>
+        <w:t>rnd</w:t>
+      </w:r>
+      <w:r>
+        <w:rPr>
+          <w:rFonts w:ascii="Calibri" w:eastAsia="Times New Roman" w:hAnsi="Calibri" w:cs="Times New Roman"/>
+          <w:noProof/>
+          <w:sz w:val="24"/>
+          <w:szCs w:val="24"/>
+          <w:lang w:val="en-US"/>
+        </w:rPr>
+        <w:t xml:space="preserve"> </w:t>
+      </w:r>
+      <w:r>
+        <w:rPr>
+          <w:rFonts w:ascii="Calibri" w:eastAsia="Times New Roman" w:hAnsi="Calibri" w:cs="Times New Roman"/>
+          <w:noProof/>
+          <w:sz w:val="24"/>
+          <w:szCs w:val="24"/>
+          <w:lang w:val="en-US"/>
+        </w:rPr>
+        <w:sym w:font="Wingdings" w:char="F0E0"/>
+      </w:r>
+      <w:r>
+        <w:rPr>
+          <w:rFonts w:ascii="Calibri" w:eastAsia="Times New Roman" w:hAnsi="Calibri" w:cs="Times New Roman"/>
+          <w:noProof/>
+          <w:sz w:val="24"/>
+          <w:szCs w:val="24"/>
+          <w:lang w:val="en-US"/>
+        </w:rPr>
+        <w:t xml:space="preserve"> </w:t>
+      </w:r>
+      <w:r>
+        <w:rPr>
+          <w:rFonts w:ascii="Calibri" w:eastAsia="Times New Roman" w:hAnsi="Calibri" w:cs="Times New Roman"/>
+          <w:b/>
+          <w:noProof/>
+          <w:sz w:val="24"/>
+          <w:szCs w:val="24"/>
+          <w:lang w:val="en-US"/>
+        </w:rPr>
+        <w:t>rand</w:t>
+      </w:r>
+      <w:r>
+        <w:rPr>
+          <w:rFonts w:ascii="Calibri" w:eastAsia="Times New Roman" w:hAnsi="Calibri" w:cs="Times New Roman"/>
+          <w:noProof/>
+          <w:sz w:val="24"/>
+          <w:szCs w:val="24"/>
+          <w:lang w:val="en-US"/>
+        </w:rPr>
+        <w:t xml:space="preserve">; </w:t>
+      </w:r>
+      <w:r>
+        <w:rPr>
+          <w:rFonts w:ascii="Calibri" w:eastAsia="Times New Roman" w:hAnsi="Calibri" w:cs="Times New Roman"/>
+          <w:b/>
+          <w:noProof/>
+          <w:sz w:val="24"/>
+          <w:szCs w:val="24"/>
+          <w:lang w:val="en-US"/>
+        </w:rPr>
+        <w:t xml:space="preserve">matricata </w:t>
+      </w:r>
+      <w:r>
+        <w:rPr>
+          <w:rFonts w:ascii="Calibri" w:eastAsia="Times New Roman" w:hAnsi="Calibri" w:cs="Times New Roman"/>
+          <w:noProof/>
+          <w:sz w:val="24"/>
+          <w:szCs w:val="24"/>
+          <w:lang w:val="en-US"/>
+        </w:rPr>
+        <w:sym w:font="Wingdings" w:char="F0E0"/>
+      </w:r>
+      <w:r>
+        <w:rPr>
+          <w:rFonts w:ascii="Calibri" w:eastAsia="Times New Roman" w:hAnsi="Calibri" w:cs="Times New Roman"/>
+          <w:b/>
+          <w:noProof/>
+          <w:sz w:val="24"/>
+          <w:szCs w:val="24"/>
+          <w:lang w:val="en-US"/>
+        </w:rPr>
+        <w:t xml:space="preserve"> gameField</w:t>
+      </w:r>
+      <w:r>
+        <w:rPr>
+          <w:rFonts w:ascii="Calibri" w:eastAsia="Times New Roman" w:hAnsi="Calibri" w:cs="Times New Roman"/>
+          <w:noProof/>
+          <w:sz w:val="24"/>
+          <w:szCs w:val="24"/>
+          <w:lang w:val="en-US"/>
+        </w:rPr>
+        <w:t xml:space="preserve">; </w:t>
+      </w:r>
+      <w:r>
+        <w:rPr>
+          <w:rFonts w:ascii="Calibri" w:eastAsia="Times New Roman" w:hAnsi="Calibri" w:cs="Times New Roman"/>
+          <w:b/>
+          <w:noProof/>
+          <w:sz w:val="24"/>
+          <w:szCs w:val="24"/>
+          <w:lang w:val="en-US"/>
+        </w:rPr>
+        <w:t xml:space="preserve">used </w:t>
+      </w:r>
+      <w:r>
+        <w:rPr>
+          <w:rFonts w:ascii="Calibri" w:eastAsia="Times New Roman" w:hAnsi="Calibri" w:cs="Times New Roman"/>
+          <w:noProof/>
+          <w:sz w:val="24"/>
+          <w:szCs w:val="24"/>
+          <w:lang w:val="en-US"/>
+        </w:rPr>
+        <w:sym w:font="Wingdings" w:char="F0E0"/>
+      </w:r>
+      <w:r>
+        <w:rPr>
+          <w:rFonts w:ascii="Calibri" w:eastAsia="Times New Roman" w:hAnsi="Calibri" w:cs="Times New Roman"/>
+          <w:noProof/>
+          <w:sz w:val="24"/>
+          <w:szCs w:val="24"/>
+          <w:lang w:val="en-US"/>
+        </w:rPr>
+        <w:t xml:space="preserve"> </w:t>
+      </w:r>
+      <w:r>
+        <w:rPr>
+          <w:rFonts w:ascii="Calibri" w:eastAsia="Times New Roman" w:hAnsi="Calibri" w:cs="Times New Roman"/>
+          <w:b/>
+          <w:noProof/>
+          <w:sz w:val="24"/>
+          <w:szCs w:val="24"/>
+          <w:lang w:val="en-US"/>
+        </w:rPr>
+        <w:t>usedNumbers</w:t>
+      </w:r>
+      <w:r>
+        <w:rPr>
+          <w:rFonts w:ascii="Calibri" w:eastAsia="Times New Roman" w:hAnsi="Calibri" w:cs="Times New Roman"/>
+          <w:noProof/>
+          <w:sz w:val="24"/>
+          <w:szCs w:val="24"/>
+          <w:lang w:val="en-US"/>
+        </w:rPr>
+        <w:t xml:space="preserve">; </w:t>
+      </w:r>
+      <w:r>
+        <w:rPr>
+          <w:rFonts w:ascii="Calibri" w:eastAsia="Times New Roman" w:hAnsi="Calibri" w:cs="Times New Roman"/>
+          <w:b/>
+          <w:noProof/>
+          <w:sz w:val="24"/>
+          <w:szCs w:val="24"/>
+          <w:lang w:val="en-US"/>
+        </w:rPr>
+        <w:t xml:space="preserve">isFilled </w:t>
+      </w:r>
+      <w:r>
+        <w:rPr>
+          <w:rFonts w:ascii="Calibri" w:eastAsia="Times New Roman" w:hAnsi="Calibri" w:cs="Times New Roman"/>
+          <w:noProof/>
+          <w:sz w:val="24"/>
+          <w:szCs w:val="24"/>
+          <w:lang w:val="en-US"/>
+        </w:rPr>
+        <w:sym w:font="Wingdings" w:char="F0E0"/>
+      </w:r>
+      <w:r>
+        <w:rPr>
+          <w:rFonts w:ascii="Calibri" w:eastAsia="Times New Roman" w:hAnsi="Calibri" w:cs="Times New Roman"/>
+          <w:b/>
+          <w:noProof/>
+          <w:sz w:val="24"/>
+          <w:szCs w:val="24"/>
+          <w:lang w:val="en-US"/>
+        </w:rPr>
+        <w:t xml:space="preserve"> isPositionFilled</w:t>
+      </w:r>
+      <w:r>
+        <w:rPr>
+          <w:rFonts w:ascii="Calibri" w:eastAsia="Times New Roman" w:hAnsi="Calibri" w:cs="Times New Roman"/>
+          <w:noProof/>
+          <w:sz w:val="24"/>
+          <w:szCs w:val="24"/>
+          <w:lang w:val="en-US"/>
+        </w:rPr>
+        <w:t>.</w:t>
+      </w:r>
+    </w:p>
+    <w:p>
+      <w:pPr>
+        <w:numPr>
+          <w:ilvl w:val="1"/>
+          <w:numId w:val="1"/>
+        </w:numPr>
+        <w:spacing w:before="120" w:after="120" w:line="240" w:lineRule="auto"/>
+        <w:ind w:left="568" w:hanging="284"/>
+        <w:jc w:val="both"/>
+        <w:rPr>
+          <w:rFonts w:ascii="Calibri" w:eastAsia="Times New Roman" w:hAnsi="Calibri" w:cs="Times New Roman"/>
+          <w:noProof/>
+          <w:sz w:val="24"/>
+          <w:szCs w:val="24"/>
+          <w:lang w:val="en-US"/>
+        </w:rPr>
+      </w:pPr>
+      <w:r>
+        <w:rPr>
+          <w:rFonts w:ascii="Calibri" w:eastAsia="Times New Roman" w:hAnsi="Calibri" w:cs="Times New Roman"/>
+          <w:noProof/>
+          <w:sz w:val="24"/>
+          <w:szCs w:val="24"/>
+          <w:lang w:val="en-US"/>
+        </w:rPr>
+        <w:t>-</w:t>
+      </w:r>
+      <w:r>
+        <w:rPr>
+          <w:rFonts w:ascii="Calibri" w:eastAsia="Times New Roman" w:hAnsi="Calibri" w:cs="Times New Roman"/>
+          <w:noProof/>
+          <w:sz w:val="24"/>
+          <w:szCs w:val="24"/>
+          <w:lang w:val="en-US"/>
+        </w:rPr>
+        <w:t xml:space="preserve">In </w:t>
+      </w:r>
+      <w:r>
+        <w:rPr>
+          <w:rFonts w:ascii="Calibri" w:eastAsia="Times New Roman" w:hAnsi="Calibri" w:cs="Times New Roman"/>
+          <w:b/>
+          <w:noProof/>
+          <w:sz w:val="24"/>
+          <w:szCs w:val="24"/>
+          <w:lang w:val="en-US"/>
+        </w:rPr>
+        <w:t>Main(string[] args)</w:t>
+      </w:r>
+      <w:r>
+        <w:rPr>
+          <w:rFonts w:ascii="Calibri" w:eastAsia="Times New Roman" w:hAnsi="Calibri" w:cs="Times New Roman"/>
+          <w:noProof/>
+          <w:sz w:val="24"/>
+          <w:szCs w:val="24"/>
+          <w:lang w:val="en-US"/>
+        </w:rPr>
+        <w:t xml:space="preserve">: </w:t>
+      </w:r>
+      <w:r>
+        <w:rPr>
+          <w:rFonts w:ascii="Calibri" w:eastAsia="Times New Roman" w:hAnsi="Calibri" w:cs="Times New Roman"/>
+          <w:b/>
+          <w:noProof/>
+          <w:sz w:val="24"/>
+          <w:szCs w:val="24"/>
+          <w:lang w:val="en-US"/>
+        </w:rPr>
+        <w:t>g</w:t>
+      </w:r>
+      <w:r>
+        <w:rPr>
+          <w:rFonts w:ascii="Calibri" w:eastAsia="Times New Roman" w:hAnsi="Calibri" w:cs="Times New Roman"/>
+          <w:noProof/>
+          <w:sz w:val="24"/>
+          <w:szCs w:val="24"/>
+          <w:lang w:val="en-US"/>
+        </w:rPr>
+        <w:t xml:space="preserve"> </w:t>
+      </w:r>
+      <w:r>
+        <w:rPr>
+          <w:rFonts w:ascii="Calibri" w:eastAsia="Times New Roman" w:hAnsi="Calibri" w:cs="Times New Roman"/>
+          <w:noProof/>
+          <w:sz w:val="24"/>
+          <w:szCs w:val="24"/>
+          <w:lang w:val="en-US"/>
+        </w:rPr>
+        <w:sym w:font="Wingdings" w:char="F0E0"/>
+      </w:r>
+      <w:r>
+        <w:rPr>
+          <w:rFonts w:ascii="Calibri" w:eastAsia="Times New Roman" w:hAnsi="Calibri" w:cs="Times New Roman"/>
+          <w:noProof/>
+          <w:sz w:val="24"/>
+          <w:szCs w:val="24"/>
+          <w:lang w:val="en-US"/>
+        </w:rPr>
+        <w:t xml:space="preserve"> </w:t>
+      </w:r>
+      <w:r>
+        <w:rPr>
+          <w:rFonts w:ascii="Calibri" w:eastAsia="Times New Roman" w:hAnsi="Calibri" w:cs="Times New Roman"/>
+          <w:b/>
+          <w:noProof/>
+          <w:sz w:val="24"/>
+          <w:szCs w:val="24"/>
+          <w:lang w:val="en-US"/>
+        </w:rPr>
+        <w:t>gameFifteen</w:t>
+      </w:r>
+      <w:r>
+        <w:rPr>
+          <w:rFonts w:ascii="Calibri" w:eastAsia="Times New Roman" w:hAnsi="Calibri" w:cs="Times New Roman"/>
+          <w:noProof/>
+          <w:sz w:val="24"/>
+          <w:szCs w:val="24"/>
+          <w:lang w:val="en-US"/>
+        </w:rPr>
+        <w:t>.</w:t>
+      </w:r>
+    </w:p>
+    <w:p>
+      <w:pPr>
+        <w:numPr>
+          <w:ilvl w:val="1"/>
+          <w:numId w:val="1"/>
+        </w:numPr>
+        <w:spacing w:before="120" w:after="120" w:line="240" w:lineRule="auto"/>
+        <w:ind w:left="568" w:hanging="284"/>
+        <w:jc w:val="both"/>
+        <w:rPr>
+          <w:rFonts w:ascii="Calibri" w:eastAsia="Times New Roman" w:hAnsi="Calibri" w:cs="Times New Roman"/>
+          <w:noProof/>
+          <w:sz w:val="24"/>
+          <w:szCs w:val="24"/>
+          <w:lang w:val="en-US"/>
+        </w:rPr>
+      </w:pPr>
+      <w:r>
+        <w:rPr>
+          <w:rFonts w:ascii="Calibri" w:eastAsia="Times New Roman" w:hAnsi="Calibri" w:cs="Times New Roman"/>
+          <w:noProof/>
+          <w:sz w:val="24"/>
+          <w:szCs w:val="24"/>
+          <w:lang w:val="en-US"/>
+        </w:rPr>
+        <w:t>…</w:t>
       </w:r>
     </w:p>
     <w:p>
@@ -40,11 +1325,23 @@
           <w:ilvl w:val="0"/>
           <w:numId w:val="1"/>
         </w:numPr>
-        <w:spacing w:before="0"/>
-        <w:ind w:left="357" w:hanging="357"/>
-      </w:pPr>
-      <w:r>
-        <w:t>Redesigned the project structure:</w:t>
+        <w:spacing w:before="120" w:after="120" w:line="240" w:lineRule="auto"/>
+        <w:jc w:val="both"/>
+        <w:rPr>
+          <w:rFonts w:ascii="Calibri" w:eastAsia="Times New Roman" w:hAnsi="Calibri" w:cs="Times New Roman"/>
+          <w:sz w:val="24"/>
+          <w:szCs w:val="24"/>
+          <w:lang w:val="en-US"/>
+        </w:rPr>
+      </w:pPr>
+      <w:r>
+        <w:rPr>
+          <w:rFonts w:ascii="Calibri" w:eastAsia="Times New Roman" w:hAnsi="Calibri" w:cs="Times New Roman"/>
+          <w:sz w:val="24"/>
+          <w:szCs w:val="24"/>
+          <w:lang w:val="en-US"/>
+        </w:rPr>
+        <w:t>Introduced constants:</w:t>
       </w:r>
     </w:p>
     <w:p>
@@ -53,9 +1350,113 @@
           <w:ilvl w:val="1"/>
           <w:numId w:val="1"/>
         </w:numPr>
-      </w:pPr>
-      <w:r>
-        <w:t>….</w:t>
+        <w:spacing w:before="120" w:after="120" w:line="240" w:lineRule="auto"/>
+        <w:ind w:left="568" w:hanging="284"/>
+        <w:jc w:val="both"/>
+        <w:rPr>
+          <w:rFonts w:ascii="Calibri" w:eastAsia="Times New Roman" w:hAnsi="Calibri" w:cs="Times New Roman"/>
+          <w:noProof/>
+          <w:sz w:val="24"/>
+          <w:szCs w:val="24"/>
+          <w:lang w:val="en-US"/>
+        </w:rPr>
+      </w:pPr>
+      <w:r>
+        <w:rPr>
+          <w:rFonts w:ascii="Calibri" w:eastAsia="Times New Roman" w:hAnsi="Calibri" w:cs="Times New Roman"/>
+          <w:b/>
+          <w:sz w:val="24"/>
+          <w:szCs w:val="24"/>
+          <w:lang w:val="en-US"/>
+        </w:rPr>
+        <w:t>GAME_</w:t>
+      </w:r>
+      <w:r>
+        <w:rPr>
+          <w:rFonts w:ascii="Calibri" w:eastAsia="Times New Roman" w:hAnsi="Calibri" w:cs="Times New Roman"/>
+          <w:b/>
+          <w:sz w:val="24"/>
+          <w:szCs w:val="24"/>
+          <w:lang w:val="en-US"/>
+        </w:rPr>
+        <w:t>FIELD_ROWS</w:t>
+      </w:r>
+      <w:r>
+        <w:rPr>
+          <w:rFonts w:ascii="Calibri" w:eastAsia="Times New Roman" w:hAnsi="Calibri" w:cs="Times New Roman"/>
+          <w:b/>
+          <w:sz w:val="24"/>
+          <w:szCs w:val="24"/>
+          <w:lang w:val="en-US"/>
+        </w:rPr>
+        <w:t xml:space="preserve"> = 4</w:t>
+      </w:r>
+      <w:r>
+        <w:rPr>
+          <w:rFonts w:ascii="Calibri" w:eastAsia="Times New Roman" w:hAnsi="Calibri" w:cs="Times New Roman"/>
+          <w:noProof/>
+          <w:sz w:val="24"/>
+          <w:szCs w:val="24"/>
+          <w:lang w:val="en-US"/>
+        </w:rPr>
+        <w:t xml:space="preserve"> </w:t>
+      </w:r>
+    </w:p>
+    <w:p>
+      <w:pPr>
+        <w:numPr>
+          <w:ilvl w:val="1"/>
+          <w:numId w:val="1"/>
+        </w:numPr>
+        <w:spacing w:before="120" w:after="120" w:line="240" w:lineRule="auto"/>
+        <w:ind w:left="568" w:hanging="284"/>
+        <w:jc w:val="both"/>
+        <w:rPr>
+          <w:rFonts w:ascii="Calibri" w:eastAsia="Times New Roman" w:hAnsi="Calibri" w:cs="Times New Roman"/>
+          <w:noProof/>
+          <w:sz w:val="24"/>
+          <w:szCs w:val="24"/>
+          <w:lang w:val="en-US"/>
+        </w:rPr>
+      </w:pPr>
+      <w:r>
+        <w:rPr>
+          <w:rFonts w:ascii="Calibri" w:eastAsia="Times New Roman" w:hAnsi="Calibri" w:cs="Times New Roman"/>
+          <w:b/>
+          <w:noProof/>
+          <w:sz w:val="24"/>
+          <w:szCs w:val="24"/>
+          <w:lang w:val="en-US"/>
+        </w:rPr>
+        <w:t>GAME_FIELD_COLUMNS = 4</w:t>
+      </w:r>
+    </w:p>
+    <w:p>
+      <w:pPr>
+        <w:numPr>
+          <w:ilvl w:val="1"/>
+          <w:numId w:val="1"/>
+        </w:numPr>
+        <w:spacing w:before="120" w:after="120" w:line="240" w:lineRule="auto"/>
+        <w:ind w:left="568" w:hanging="284"/>
+        <w:jc w:val="both"/>
+        <w:rPr>
+          <w:rFonts w:ascii="Calibri" w:eastAsia="Times New Roman" w:hAnsi="Calibri" w:cs="Times New Roman"/>
+          <w:noProof/>
+          <w:sz w:val="24"/>
+          <w:szCs w:val="24"/>
+          <w:lang w:val="en-US"/>
+        </w:rPr>
+      </w:pPr>
+      <w:r>
+        <w:rPr>
+          <w:rFonts w:ascii="Calibri" w:eastAsia="Times New Roman" w:hAnsi="Calibri" w:cs="Times New Roman"/>
+          <w:noProof/>
+          <w:sz w:val="24"/>
+          <w:szCs w:val="24"/>
+          <w:lang w:val="en-US"/>
+        </w:rPr>
+        <w:t>…</w:t>
       </w:r>
     </w:p>
     <w:p>
@@ -64,46 +1465,72 @@
           <w:ilvl w:val="0"/>
           <w:numId w:val="1"/>
         </w:numPr>
-        <w:rPr>
-          <w:noProof/>
-        </w:rPr>
-      </w:pPr>
-      <w:r>
-        <w:rPr>
-          <w:noProof/>
-        </w:rPr>
-        <w:t xml:space="preserve">Changes in class </w:t>
-      </w:r>
-      <w:r>
-        <w:rPr>
-          <w:b/>
-          <w:noProof/>
-        </w:rPr>
-        <w:t>….</w:t>
-      </w:r>
-      <w:r>
-        <w:rPr>
-          <w:b/>
-          <w:noProof/>
-        </w:rPr>
-        <w:t xml:space="preserve"> </w:t>
-      </w:r>
-    </w:p>
-    <w:p>
-      <w:pPr>
-        <w:numPr>
-          <w:ilvl w:val="1"/>
-          <w:numId w:val="1"/>
-        </w:numPr>
-        <w:rPr>
-          <w:noProof/>
-        </w:rPr>
-      </w:pPr>
-      <w:r>
-        <w:rPr>
-          <w:noProof/>
-        </w:rPr>
-        <w:t>…</w:t>
+        <w:spacing w:before="120" w:after="120" w:line="240" w:lineRule="auto"/>
+        <w:jc w:val="both"/>
+        <w:rPr>
+          <w:rFonts w:ascii="Calibri" w:eastAsia="Times New Roman" w:hAnsi="Calibri" w:cs="Times New Roman"/>
+          <w:sz w:val="24"/>
+          <w:szCs w:val="24"/>
+          <w:lang w:val="en-US"/>
+        </w:rPr>
+      </w:pPr>
+      <w:r>
+        <w:rPr>
+          <w:rFonts w:ascii="Calibri" w:eastAsia="Times New Roman" w:hAnsi="Calibri" w:cs="Times New Roman"/>
+          <w:sz w:val="24"/>
+          <w:szCs w:val="24"/>
+          <w:lang w:val="en-US"/>
+        </w:rPr>
+        <w:t>-</w:t>
+      </w:r>
+      <w:r>
+        <w:rPr>
+          <w:rFonts w:ascii="Calibri" w:eastAsia="Times New Roman" w:hAnsi="Calibri" w:cs="Times New Roman"/>
+          <w:sz w:val="24"/>
+          <w:szCs w:val="24"/>
+          <w:lang w:val="en-US"/>
+        </w:rPr>
+        <w:t xml:space="preserve">Extracted the method </w:t>
+      </w:r>
+      <w:r>
+        <w:rPr>
+          <w:rFonts w:ascii="Calibri" w:eastAsia="Times New Roman" w:hAnsi="Calibri" w:cs="Times New Roman"/>
+          <w:b/>
+          <w:noProof/>
+          <w:sz w:val="24"/>
+          <w:szCs w:val="24"/>
+          <w:lang w:val="en-US"/>
+        </w:rPr>
+        <w:t>GenerateRandomGame()</w:t>
+      </w:r>
+      <w:r>
+        <w:rPr>
+          <w:rFonts w:ascii="Calibri" w:eastAsia="Times New Roman" w:hAnsi="Calibri" w:cs="Times New Roman"/>
+          <w:sz w:val="24"/>
+          <w:szCs w:val="24"/>
+          <w:lang w:val="en-US"/>
+        </w:rPr>
+        <w:t xml:space="preserve"> from the method </w:t>
+      </w:r>
+      <w:r>
+        <w:rPr>
+          <w:rFonts w:ascii="Calibri" w:eastAsia="Times New Roman" w:hAnsi="Calibri" w:cs="Times New Roman"/>
+          <w:b/>
+          <w:noProof/>
+          <w:sz w:val="24"/>
+          <w:szCs w:val="24"/>
+          <w:lang w:val="en-US"/>
+        </w:rPr>
+        <w:t>Main()</w:t>
+      </w:r>
+      <w:r>
+        <w:rPr>
+          <w:rFonts w:ascii="Calibri" w:eastAsia="Times New Roman" w:hAnsi="Calibri" w:cs="Times New Roman"/>
+          <w:sz w:val="24"/>
+          <w:szCs w:val="24"/>
+          <w:lang w:val="en-US"/>
+        </w:rPr>
+        <w:t>.</w:t>
       </w:r>
     </w:p>
     <w:p>
@@ -112,60 +1539,536 @@
           <w:ilvl w:val="0"/>
           <w:numId w:val="1"/>
         </w:numPr>
-        <w:rPr>
-          <w:noProof/>
-        </w:rPr>
-      </w:pPr>
-      <w:r>
-        <w:rPr>
-          <w:noProof/>
-        </w:rPr>
-        <w:t xml:space="preserve">Changes in class </w:t>
-      </w:r>
-      <w:r>
-        <w:rPr>
-          <w:b/>
-          <w:noProof/>
-        </w:rPr>
-        <w:t>GameFifteen</w:t>
-      </w:r>
-    </w:p>
-    <w:p>
-      <w:pPr>
-        <w:numPr>
-          <w:ilvl w:val="1"/>
-          <w:numId w:val="1"/>
-        </w:numPr>
-        <w:rPr>
-          <w:noProof/>
-        </w:rPr>
-      </w:pPr>
-      <w:r>
-        <w:rPr>
-          <w:noProof/>
-        </w:rPr>
-        <w:t>…</w:t>
-      </w:r>
-      <w:r>
-        <w:rPr>
-          <w:b/>
-          <w:noProof/>
-        </w:rPr>
-        <w:t xml:space="preserve"> </w:t>
-      </w:r>
-      <w:r>
-        <w:rPr>
-          <w:b/>
-          <w:noProof/>
-          <w:lang w:val="bg-BG"/>
-        </w:rPr>
-        <w:t xml:space="preserve"> </w:t>
+        <w:spacing w:before="120" w:after="120" w:line="240" w:lineRule="auto"/>
+        <w:jc w:val="both"/>
+        <w:rPr>
+          <w:rFonts w:ascii="Calibri" w:eastAsia="Times New Roman" w:hAnsi="Calibri" w:cs="Times New Roman"/>
+          <w:sz w:val="24"/>
+          <w:szCs w:val="24"/>
+          <w:lang w:val="en-US"/>
+        </w:rPr>
+      </w:pPr>
+      <w:r>
+        <w:rPr>
+          <w:rFonts w:ascii="Calibri" w:eastAsia="Times New Roman" w:hAnsi="Calibri" w:cs="Times New Roman"/>
+          <w:sz w:val="24"/>
+          <w:szCs w:val="24"/>
+          <w:lang w:val="en-US"/>
+        </w:rPr>
+        <w:t>-</w:t>
+      </w:r>
+      <w:r>
+        <w:rPr>
+          <w:rFonts w:ascii="Calibri" w:eastAsia="Times New Roman" w:hAnsi="Calibri" w:cs="Times New Roman"/>
+          <w:sz w:val="24"/>
+          <w:szCs w:val="24"/>
+          <w:lang w:val="en-US"/>
+        </w:rPr>
+        <w:t xml:space="preserve">Introduced class </w:t>
+      </w:r>
+      <w:r>
+        <w:rPr>
+          <w:rFonts w:ascii="Calibri" w:eastAsia="Times New Roman" w:hAnsi="Calibri" w:cs="Times New Roman"/>
+          <w:b/>
+          <w:noProof/>
+          <w:sz w:val="24"/>
+          <w:szCs w:val="24"/>
+          <w:lang w:val="en-US"/>
+        </w:rPr>
+        <w:t>ScoreBoard</w:t>
+      </w:r>
+      <w:r>
+        <w:rPr>
+          <w:rFonts w:ascii="Calibri" w:eastAsia="Times New Roman" w:hAnsi="Calibri" w:cs="Times New Roman"/>
+          <w:sz w:val="24"/>
+          <w:szCs w:val="24"/>
+          <w:lang w:val="en-US"/>
+        </w:rPr>
+        <w:t xml:space="preserve"> and moved all related functionality in it.</w:t>
+      </w:r>
+    </w:p>
+    <w:p>
+      <w:pPr>
+        <w:numPr>
+          <w:ilvl w:val="0"/>
+          <w:numId w:val="1"/>
+        </w:numPr>
+        <w:spacing w:before="120" w:after="120" w:line="240" w:lineRule="auto"/>
+        <w:jc w:val="both"/>
+        <w:rPr>
+          <w:rFonts w:ascii="Calibri" w:eastAsia="Times New Roman" w:hAnsi="Calibri" w:cs="Times New Roman"/>
+          <w:sz w:val="24"/>
+          <w:szCs w:val="24"/>
+          <w:lang w:val="en-US"/>
+        </w:rPr>
+      </w:pPr>
+      <w:r>
+        <w:rPr>
+          <w:rFonts w:ascii="Calibri" w:eastAsia="Times New Roman" w:hAnsi="Calibri" w:cs="Times New Roman"/>
+          <w:sz w:val="24"/>
+          <w:szCs w:val="24"/>
+          <w:lang w:val="en-US"/>
+        </w:rPr>
+        <w:t>-</w:t>
       </w:r>
       <w:bookmarkStart w:id="0" w:name="_GoBack"/>
       <w:bookmarkEnd w:id="0"/>
+      <w:r>
+        <w:rPr>
+          <w:rFonts w:ascii="Calibri" w:eastAsia="Times New Roman" w:hAnsi="Calibri" w:cs="Times New Roman"/>
+          <w:sz w:val="24"/>
+          <w:szCs w:val="24"/>
+          <w:lang w:val="en-US"/>
+        </w:rPr>
+        <w:t xml:space="preserve">Moved method </w:t>
+      </w:r>
+      <w:r>
+        <w:rPr>
+          <w:rFonts w:ascii="Calibri" w:eastAsia="Times New Roman" w:hAnsi="Calibri" w:cs="Times New Roman"/>
+          <w:b/>
+          <w:noProof/>
+          <w:sz w:val="24"/>
+          <w:szCs w:val="24"/>
+          <w:lang w:val="en-US"/>
+        </w:rPr>
+        <w:t>GenerateRandomNumber(int start, int end)</w:t>
+      </w:r>
+      <w:r>
+        <w:rPr>
+          <w:rFonts w:ascii="Calibri" w:eastAsia="Times New Roman" w:hAnsi="Calibri" w:cs="Times New Roman"/>
+          <w:sz w:val="24"/>
+          <w:szCs w:val="24"/>
+          <w:lang w:val="en-US"/>
+        </w:rPr>
+        <w:t xml:space="preserve"> to separate class </w:t>
+      </w:r>
+      <w:r>
+        <w:rPr>
+          <w:rFonts w:ascii="Calibri" w:eastAsia="Times New Roman" w:hAnsi="Calibri" w:cs="Times New Roman"/>
+          <w:b/>
+          <w:noProof/>
+          <w:sz w:val="24"/>
+          <w:szCs w:val="24"/>
+          <w:lang w:val="en-US"/>
+        </w:rPr>
+        <w:t>RandomUtils</w:t>
+      </w:r>
+      <w:r>
+        <w:rPr>
+          <w:rFonts w:ascii="Calibri" w:eastAsia="Times New Roman" w:hAnsi="Calibri" w:cs="Times New Roman"/>
+          <w:sz w:val="24"/>
+          <w:szCs w:val="24"/>
+          <w:lang w:val="en-US"/>
+        </w:rPr>
+        <w:t>.</w:t>
+      </w:r>
+    </w:p>
+    <w:p>
+      <w:pPr>
+        <w:numPr>
+          <w:ilvl w:val="0"/>
+          <w:numId w:val="1"/>
+        </w:numPr>
+        <w:spacing w:before="120" w:after="120" w:line="240" w:lineRule="auto"/>
+        <w:jc w:val="both"/>
+        <w:rPr>
+          <w:rFonts w:ascii="Calibri" w:eastAsia="Times New Roman" w:hAnsi="Calibri" w:cs="Times New Roman"/>
+          <w:sz w:val="24"/>
+          <w:szCs w:val="24"/>
+          <w:lang w:val="en-US"/>
+        </w:rPr>
+      </w:pPr>
+      <w:r>
+        <w:rPr>
+          <w:rFonts w:ascii="Calibri" w:eastAsia="Times New Roman" w:hAnsi="Calibri" w:cs="Times New Roman"/>
+          <w:sz w:val="24"/>
+          <w:szCs w:val="24"/>
+          <w:lang w:val="en-US"/>
+        </w:rPr>
+        <w:lastRenderedPageBreak/>
+        <w:t xml:space="preserve">Created method </w:t>
+      </w:r>
+      <w:proofErr w:type="spellStart"/>
+      <w:proofErr w:type="gramStart"/>
+      <w:r>
+        <w:rPr>
+          <w:rFonts w:ascii="Calibri" w:eastAsia="Times New Roman" w:hAnsi="Calibri" w:cs="Times New Roman"/>
+          <w:b/>
+          <w:sz w:val="24"/>
+          <w:szCs w:val="24"/>
+          <w:lang w:val="en-US"/>
+        </w:rPr>
+        <w:t>GenerateGameField</w:t>
+      </w:r>
+      <w:proofErr w:type="spellEnd"/>
+      <w:r>
+        <w:rPr>
+          <w:rFonts w:ascii="Calibri" w:eastAsia="Times New Roman" w:hAnsi="Calibri" w:cs="Times New Roman"/>
+          <w:b/>
+          <w:sz w:val="24"/>
+          <w:szCs w:val="24"/>
+          <w:lang w:val="en-US"/>
+        </w:rPr>
+        <w:t>(</w:t>
+      </w:r>
+      <w:proofErr w:type="gramEnd"/>
+      <w:r>
+        <w:rPr>
+          <w:rFonts w:ascii="Calibri" w:eastAsia="Times New Roman" w:hAnsi="Calibri" w:cs="Times New Roman"/>
+          <w:b/>
+          <w:sz w:val="24"/>
+          <w:szCs w:val="24"/>
+          <w:lang w:val="en-US"/>
+        </w:rPr>
+        <w:t xml:space="preserve">) </w:t>
+      </w:r>
+      <w:r>
+        <w:rPr>
+          <w:rFonts w:ascii="Calibri" w:eastAsia="Times New Roman" w:hAnsi="Calibri" w:cs="Times New Roman"/>
+          <w:sz w:val="24"/>
+          <w:szCs w:val="24"/>
+          <w:lang w:val="en-US"/>
+        </w:rPr>
+        <w:t xml:space="preserve">in class </w:t>
+      </w:r>
+      <w:proofErr w:type="spellStart"/>
+      <w:r>
+        <w:rPr>
+          <w:rFonts w:ascii="Calibri" w:eastAsia="Times New Roman" w:hAnsi="Calibri" w:cs="Times New Roman"/>
+          <w:b/>
+          <w:sz w:val="24"/>
+          <w:szCs w:val="24"/>
+          <w:lang w:val="en-US"/>
+        </w:rPr>
+        <w:t>GameFifteen</w:t>
+      </w:r>
+      <w:proofErr w:type="spellEnd"/>
+      <w:r>
+        <w:rPr>
+          <w:rFonts w:ascii="Calibri" w:eastAsia="Times New Roman" w:hAnsi="Calibri" w:cs="Times New Roman"/>
+          <w:sz w:val="24"/>
+          <w:szCs w:val="24"/>
+          <w:lang w:val="en-US"/>
+        </w:rPr>
+        <w:t>.</w:t>
+      </w:r>
+    </w:p>
+    <w:p>
+      <w:pPr>
+        <w:numPr>
+          <w:ilvl w:val="0"/>
+          <w:numId w:val="1"/>
+        </w:numPr>
+        <w:spacing w:before="120" w:after="120" w:line="240" w:lineRule="auto"/>
+        <w:jc w:val="both"/>
+        <w:rPr>
+          <w:rFonts w:ascii="Calibri" w:eastAsia="Times New Roman" w:hAnsi="Calibri" w:cs="Times New Roman"/>
+          <w:sz w:val="24"/>
+          <w:szCs w:val="24"/>
+          <w:lang w:val="en-US"/>
+        </w:rPr>
+      </w:pPr>
+      <w:r>
+        <w:rPr>
+          <w:rFonts w:ascii="Calibri" w:eastAsia="Times New Roman" w:hAnsi="Calibri" w:cs="Times New Roman"/>
+          <w:sz w:val="24"/>
+          <w:szCs w:val="24"/>
+          <w:lang w:val="en-US"/>
+        </w:rPr>
+        <w:t xml:space="preserve">Created method </w:t>
+      </w:r>
+      <w:proofErr w:type="spellStart"/>
+      <w:proofErr w:type="gramStart"/>
+      <w:r>
+        <w:rPr>
+          <w:rFonts w:ascii="Calibri" w:eastAsia="Times New Roman" w:hAnsi="Calibri" w:cs="Times New Roman"/>
+          <w:b/>
+          <w:sz w:val="24"/>
+          <w:szCs w:val="24"/>
+          <w:lang w:val="en-US"/>
+        </w:rPr>
+        <w:t>IsSolvable</w:t>
+      </w:r>
+      <w:proofErr w:type="spellEnd"/>
+      <w:r>
+        <w:rPr>
+          <w:rFonts w:ascii="Calibri" w:eastAsia="Times New Roman" w:hAnsi="Calibri" w:cs="Times New Roman"/>
+          <w:b/>
+          <w:sz w:val="24"/>
+          <w:szCs w:val="24"/>
+          <w:lang w:val="en-US"/>
+        </w:rPr>
+        <w:t>(</w:t>
+      </w:r>
+      <w:proofErr w:type="gramEnd"/>
+      <w:r>
+        <w:rPr>
+          <w:rFonts w:ascii="Calibri" w:eastAsia="Times New Roman" w:hAnsi="Calibri" w:cs="Times New Roman"/>
+          <w:b/>
+          <w:sz w:val="24"/>
+          <w:szCs w:val="24"/>
+          <w:lang w:val="en-US"/>
+        </w:rPr>
+        <w:t xml:space="preserve">string[,] </w:t>
+      </w:r>
+      <w:proofErr w:type="spellStart"/>
+      <w:r>
+        <w:rPr>
+          <w:rFonts w:ascii="Calibri" w:eastAsia="Times New Roman" w:hAnsi="Calibri" w:cs="Times New Roman"/>
+          <w:b/>
+          <w:sz w:val="24"/>
+          <w:szCs w:val="24"/>
+          <w:lang w:val="en-US"/>
+        </w:rPr>
+        <w:t>gameField</w:t>
+      </w:r>
+      <w:proofErr w:type="spellEnd"/>
+      <w:r>
+        <w:rPr>
+          <w:rFonts w:ascii="Calibri" w:eastAsia="Times New Roman" w:hAnsi="Calibri" w:cs="Times New Roman"/>
+          <w:b/>
+          <w:sz w:val="24"/>
+          <w:szCs w:val="24"/>
+          <w:lang w:val="en-US"/>
+        </w:rPr>
+        <w:t>)</w:t>
+      </w:r>
+      <w:r>
+        <w:rPr>
+          <w:rFonts w:ascii="Calibri" w:eastAsia="Times New Roman" w:hAnsi="Calibri" w:cs="Times New Roman"/>
+          <w:sz w:val="24"/>
+          <w:szCs w:val="24"/>
+          <w:lang w:val="en-US"/>
+        </w:rPr>
+        <w:t>.</w:t>
+      </w:r>
+    </w:p>
+    <w:p>
+      <w:pPr>
+        <w:numPr>
+          <w:ilvl w:val="0"/>
+          <w:numId w:val="1"/>
+        </w:numPr>
+        <w:spacing w:before="120" w:after="120" w:line="240" w:lineRule="auto"/>
+        <w:jc w:val="both"/>
+        <w:rPr>
+          <w:rFonts w:ascii="Calibri" w:eastAsia="Times New Roman" w:hAnsi="Calibri" w:cs="Times New Roman"/>
+          <w:sz w:val="24"/>
+          <w:szCs w:val="24"/>
+          <w:lang w:val="en-US"/>
+        </w:rPr>
+      </w:pPr>
+      <w:r>
+        <w:rPr>
+          <w:rFonts w:ascii="Calibri" w:eastAsia="Times New Roman" w:hAnsi="Calibri" w:cs="Times New Roman"/>
+          <w:sz w:val="24"/>
+          <w:szCs w:val="24"/>
+          <w:lang w:val="en-US"/>
+        </w:rPr>
+        <w:t>Fixed a bug in method (</w:t>
+      </w:r>
+      <w:proofErr w:type="spellStart"/>
+      <w:proofErr w:type="gramStart"/>
+      <w:r>
+        <w:rPr>
+          <w:rFonts w:ascii="Calibri" w:eastAsia="Times New Roman" w:hAnsi="Calibri" w:cs="Times New Roman"/>
+          <w:b/>
+          <w:sz w:val="24"/>
+          <w:szCs w:val="24"/>
+          <w:lang w:val="en-US"/>
+        </w:rPr>
+        <w:t>proverka</w:t>
+      </w:r>
+      <w:proofErr w:type="spellEnd"/>
+      <w:r>
+        <w:rPr>
+          <w:rFonts w:ascii="Calibri" w:eastAsia="Times New Roman" w:hAnsi="Calibri" w:cs="Times New Roman"/>
+          <w:b/>
+          <w:sz w:val="24"/>
+          <w:szCs w:val="24"/>
+          <w:lang w:val="en-US"/>
+        </w:rPr>
+        <w:t>(</w:t>
+      </w:r>
+      <w:proofErr w:type="gramEnd"/>
+      <w:r>
+        <w:rPr>
+          <w:rFonts w:ascii="Calibri" w:eastAsia="Times New Roman" w:hAnsi="Calibri" w:cs="Times New Roman"/>
+          <w:b/>
+          <w:sz w:val="24"/>
+          <w:szCs w:val="24"/>
+          <w:lang w:val="en-US"/>
+        </w:rPr>
+        <w:t xml:space="preserve">string[,] </w:t>
+      </w:r>
+      <w:proofErr w:type="spellStart"/>
+      <w:r>
+        <w:rPr>
+          <w:rFonts w:ascii="Calibri" w:eastAsia="Times New Roman" w:hAnsi="Calibri" w:cs="Times New Roman"/>
+          <w:b/>
+          <w:sz w:val="24"/>
+          <w:szCs w:val="24"/>
+          <w:lang w:val="en-US"/>
+        </w:rPr>
+        <w:t>matrica</w:t>
+      </w:r>
+      <w:proofErr w:type="spellEnd"/>
+      <w:r>
+        <w:rPr>
+          <w:rFonts w:ascii="Calibri" w:eastAsia="Times New Roman" w:hAnsi="Calibri" w:cs="Times New Roman"/>
+          <w:b/>
+          <w:sz w:val="24"/>
+          <w:szCs w:val="24"/>
+          <w:lang w:val="en-US"/>
+        </w:rPr>
+        <w:t>)</w:t>
+      </w:r>
+      <w:r>
+        <w:rPr>
+          <w:rFonts w:ascii="Calibri" w:eastAsia="Times New Roman" w:hAnsi="Calibri" w:cs="Times New Roman"/>
+          <w:sz w:val="24"/>
+          <w:szCs w:val="24"/>
+          <w:lang w:val="en-US"/>
+        </w:rPr>
+        <w:t>).</w:t>
+      </w:r>
+    </w:p>
+    <w:p>
+      <w:pPr>
+        <w:numPr>
+          <w:ilvl w:val="0"/>
+          <w:numId w:val="1"/>
+        </w:numPr>
+        <w:spacing w:before="120" w:after="120" w:line="240" w:lineRule="auto"/>
+        <w:jc w:val="both"/>
+        <w:rPr>
+          <w:rFonts w:ascii="Calibri" w:eastAsia="Times New Roman" w:hAnsi="Calibri" w:cs="Times New Roman"/>
+          <w:sz w:val="24"/>
+          <w:szCs w:val="24"/>
+          <w:lang w:val="en-US"/>
+        </w:rPr>
+      </w:pPr>
+      <w:r>
+        <w:rPr>
+          <w:rFonts w:ascii="Calibri" w:eastAsia="Times New Roman" w:hAnsi="Calibri" w:cs="Times New Roman"/>
+          <w:sz w:val="24"/>
+          <w:szCs w:val="24"/>
+          <w:lang w:val="en-US"/>
+        </w:rPr>
+        <w:t>Added some notes in code as comments – will be removed later (</w:t>
+      </w:r>
+      <w:r>
+        <w:rPr>
+          <w:rFonts w:ascii="Calibri" w:eastAsia="Times New Roman" w:hAnsi="Calibri" w:cs="Times New Roman"/>
+          <w:b/>
+          <w:sz w:val="24"/>
+          <w:szCs w:val="24"/>
+          <w:lang w:val="en-US"/>
+        </w:rPr>
+        <w:t>// TODO: …</w:t>
+      </w:r>
+      <w:r>
+        <w:rPr>
+          <w:rFonts w:ascii="Calibri" w:eastAsia="Times New Roman" w:hAnsi="Calibri" w:cs="Times New Roman"/>
+          <w:sz w:val="24"/>
+          <w:szCs w:val="24"/>
+          <w:lang w:val="en-US"/>
+        </w:rPr>
+        <w:t>).</w:t>
+      </w:r>
+    </w:p>
+    <w:p>
+      <w:pPr>
+        <w:numPr>
+          <w:ilvl w:val="0"/>
+          <w:numId w:val="1"/>
+        </w:numPr>
+        <w:spacing w:before="120" w:after="120" w:line="240" w:lineRule="auto"/>
+        <w:jc w:val="both"/>
+        <w:rPr>
+          <w:rFonts w:ascii="Calibri" w:eastAsia="Times New Roman" w:hAnsi="Calibri" w:cs="Times New Roman"/>
+          <w:sz w:val="24"/>
+          <w:szCs w:val="24"/>
+          <w:lang w:val="en-US"/>
+        </w:rPr>
+      </w:pPr>
+      <w:r>
+        <w:rPr>
+          <w:rFonts w:ascii="Calibri" w:eastAsia="Times New Roman" w:hAnsi="Calibri" w:cs="Times New Roman"/>
+          <w:sz w:val="24"/>
+          <w:szCs w:val="24"/>
+          <w:lang w:val="en-US"/>
+        </w:rPr>
+        <w:t>“Fixed” some “magic” numbers.</w:t>
+      </w:r>
+    </w:p>
+    <w:p>
+      <w:pPr>
+        <w:numPr>
+          <w:ilvl w:val="0"/>
+          <w:numId w:val="1"/>
+        </w:numPr>
+        <w:spacing w:before="120" w:after="120" w:line="240" w:lineRule="auto"/>
+        <w:jc w:val="both"/>
+        <w:rPr>
+          <w:rFonts w:ascii="Calibri" w:eastAsia="Times New Roman" w:hAnsi="Calibri" w:cs="Times New Roman"/>
+          <w:sz w:val="24"/>
+          <w:szCs w:val="24"/>
+          <w:lang w:val="en-US"/>
+        </w:rPr>
+      </w:pPr>
+      <w:r>
+        <w:rPr>
+          <w:rFonts w:ascii="Calibri" w:eastAsia="Times New Roman" w:hAnsi="Calibri" w:cs="Times New Roman"/>
+          <w:sz w:val="24"/>
+          <w:szCs w:val="24"/>
+          <w:lang w:val="en-US"/>
+        </w:rPr>
+        <w:t xml:space="preserve">Fixed a game logic issue concerning introduction of Exceptions and logic that </w:t>
+      </w:r>
+      <w:r>
+        <w:rPr>
+          <w:rFonts w:ascii="Calibri" w:eastAsia="Times New Roman" w:hAnsi="Calibri" w:cs="Times New Roman"/>
+          <w:sz w:val="24"/>
+          <w:szCs w:val="24"/>
+          <w:lang w:val="en-US"/>
+        </w:rPr>
+        <w:t>didn’t expect exceptions (</w:t>
+      </w:r>
+      <w:proofErr w:type="gramStart"/>
+      <w:r>
+        <w:rPr>
+          <w:rFonts w:ascii="Calibri" w:eastAsia="Times New Roman" w:hAnsi="Calibri" w:cs="Times New Roman"/>
+          <w:sz w:val="24"/>
+          <w:szCs w:val="24"/>
+          <w:lang w:val="en-US"/>
+        </w:rPr>
+        <w:t>Position(</w:t>
+      </w:r>
+      <w:proofErr w:type="gramEnd"/>
+      <w:r>
+        <w:rPr>
+          <w:rFonts w:ascii="Calibri" w:eastAsia="Times New Roman" w:hAnsi="Calibri" w:cs="Times New Roman"/>
+          <w:sz w:val="24"/>
+          <w:szCs w:val="24"/>
+          <w:lang w:val="en-US"/>
+        </w:rPr>
+        <w:t>-1, -1)).</w:t>
+      </w:r>
+    </w:p>
+    <w:p>
+      <w:r>
+        <w:rPr>
+          <w:rFonts w:ascii="Calibri" w:eastAsia="Times New Roman" w:hAnsi="Calibri" w:cs="Times New Roman"/>
+          <w:sz w:val="24"/>
+          <w:szCs w:val="24"/>
+          <w:lang w:val="en-US"/>
+        </w:rPr>
+        <w:t>…</w:t>
+      </w:r>
     </w:p>
     <w:sectPr>
-      <w:pgSz w:w="12240" w:h="15840"/>
+      <w:pgSz w:w="11906" w:h="16838"/>
       <w:pgMar w:top="1417" w:right="1417" w:bottom="1417" w:left="1417" w:header="708" w:footer="708" w:gutter="0"/>
       <w:cols w:space="708"/>
       <w:docGrid w:linePitch="360"/>
@@ -210,7 +2113,7 @@
         <w:ind w:left="1800" w:hanging="180"/>
       </w:pPr>
     </w:lvl>
-    <w:lvl w:ilvl="3" w:tplc="0409000F" w:tentative="1">
+    <w:lvl w:ilvl="3" w:tplc="0409000F">
       <w:start w:val="1"/>
       <w:numFmt w:val="decimal"/>
       <w:lvlText w:val="%4."/>
@@ -219,7 +2122,7 @@
         <w:ind w:left="2520" w:hanging="360"/>
       </w:pPr>
     </w:lvl>
-    <w:lvl w:ilvl="4" w:tplc="04090019" w:tentative="1">
+    <w:lvl w:ilvl="4" w:tplc="04090019">
       <w:start w:val="1"/>
       <w:numFmt w:val="lowerLetter"/>
       <w:lvlText w:val="%5."/>
@@ -228,7 +2131,7 @@
         <w:ind w:left="3240" w:hanging="360"/>
       </w:pPr>
     </w:lvl>
-    <w:lvl w:ilvl="5" w:tplc="0409001B" w:tentative="1">
+    <w:lvl w:ilvl="5" w:tplc="0409001B">
       <w:start w:val="1"/>
       <w:numFmt w:val="lowerRoman"/>
       <w:lvlText w:val="%6."/>
@@ -237,7 +2140,7 @@
         <w:ind w:left="3960" w:hanging="180"/>
       </w:pPr>
     </w:lvl>
-    <w:lvl w:ilvl="6" w:tplc="0409000F" w:tentative="1">
+    <w:lvl w:ilvl="6" w:tplc="0409000F">
       <w:start w:val="1"/>
       <w:numFmt w:val="decimal"/>
       <w:lvlText w:val="%7."/>
@@ -246,7 +2149,7 @@
         <w:ind w:left="4680" w:hanging="360"/>
       </w:pPr>
     </w:lvl>
-    <w:lvl w:ilvl="7" w:tplc="04090019" w:tentative="1">
+    <w:lvl w:ilvl="7" w:tplc="04090019">
       <w:start w:val="1"/>
       <w:numFmt w:val="lowerLetter"/>
       <w:lvlText w:val="%8."/>
@@ -255,7 +2158,7 @@
         <w:ind w:left="5400" w:hanging="360"/>
       </w:pPr>
     </w:lvl>
-    <w:lvl w:ilvl="8" w:tplc="0409001B" w:tentative="1">
+    <w:lvl w:ilvl="8" w:tplc="0409001B">
       <w:start w:val="1"/>
       <w:numFmt w:val="lowerRoman"/>
       <w:lvlText w:val="%9."/>
@@ -267,6 +2170,31 @@
   </w:abstractNum>
   <w:num w:numId="1">
     <w:abstractNumId w:val="0"/>
+    <w:lvlOverride w:ilvl="0">
+      <w:startOverride w:val="1"/>
+    </w:lvlOverride>
+    <w:lvlOverride w:ilvl="1"/>
+    <w:lvlOverride w:ilvl="2">
+      <w:startOverride w:val="1"/>
+    </w:lvlOverride>
+    <w:lvlOverride w:ilvl="3">
+      <w:startOverride w:val="1"/>
+    </w:lvlOverride>
+    <w:lvlOverride w:ilvl="4">
+      <w:startOverride w:val="1"/>
+    </w:lvlOverride>
+    <w:lvlOverride w:ilvl="5">
+      <w:startOverride w:val="1"/>
+    </w:lvlOverride>
+    <w:lvlOverride w:ilvl="6">
+      <w:startOverride w:val="1"/>
+    </w:lvlOverride>
+    <w:lvlOverride w:ilvl="7">
+      <w:startOverride w:val="1"/>
+    </w:lvlOverride>
+    <w:lvlOverride w:ilvl="8">
+      <w:startOverride w:val="1"/>
+    </w:lvlOverride>
   </w:num>
 </w:numbering>
 </file>
@@ -279,7 +2207,7 @@
         <w:rFonts w:asciiTheme="minorHAnsi" w:eastAsiaTheme="minorHAnsi" w:hAnsiTheme="minorHAnsi" w:cstheme="minorBidi"/>
         <w:sz w:val="22"/>
         <w:szCs w:val="22"/>
-        <w:lang w:val="en-US" w:eastAsia="en-US" w:bidi="ar-SA"/>
+        <w:lang w:val="bg-BG" w:eastAsia="en-US" w:bidi="ar-SA"/>
       </w:rPr>
     </w:rPrDefault>
     <w:pPrDefault>
@@ -290,7 +2218,7 @@
   </w:docDefaults>
   <w:latentStyles w:defLockedState="0" w:defUIPriority="99" w:defSemiHidden="1" w:defUnhideWhenUsed="1" w:defQFormat="0" w:count="267">
     <w:lsdException w:name="Normal" w:semiHidden="0" w:uiPriority="0" w:unhideWhenUsed="0" w:qFormat="1"/>
-    <w:lsdException w:name="heading 1" w:semiHidden="0" w:uiPriority="0" w:unhideWhenUsed="0" w:qFormat="1"/>
+    <w:lsdException w:name="heading 1" w:semiHidden="0" w:uiPriority="9" w:unhideWhenUsed="0" w:qFormat="1"/>
     <w:lsdException w:name="heading 2" w:uiPriority="9" w:qFormat="1"/>
     <w:lsdException w:name="heading 3" w:uiPriority="9" w:qFormat="1"/>
     <w:lsdException w:name="heading 4" w:uiPriority="9" w:qFormat="1"/>
@@ -312,7 +2240,6 @@
     <w:lsdException w:name="Title" w:semiHidden="0" w:uiPriority="10" w:unhideWhenUsed="0" w:qFormat="1"/>
     <w:lsdException w:name="Default Paragraph Font" w:uiPriority="1"/>
     <w:lsdException w:name="Subtitle" w:semiHidden="0" w:uiPriority="11" w:unhideWhenUsed="0" w:qFormat="1"/>
-    <w:lsdException w:name="Hyperlink" w:uiPriority="0"/>
     <w:lsdException w:name="Strong" w:semiHidden="0" w:uiPriority="22" w:unhideWhenUsed="0" w:qFormat="1"/>
     <w:lsdException w:name="Emphasis" w:semiHidden="0" w:uiPriority="20" w:unhideWhenUsed="0" w:qFormat="1"/>
     <w:lsdException w:name="Table Grid" w:semiHidden="0" w:uiPriority="59" w:unhideWhenUsed="0"/>
@@ -431,36 +2358,6 @@
   <w:style w:type="paragraph" w:default="1" w:styleId="Normal">
     <w:name w:val="Normal"/>
     <w:qFormat/>
-    <w:rsid w:val="00C23941"/>
-    <w:pPr>
-      <w:spacing w:before="120" w:after="120" w:line="240" w:lineRule="auto"/>
-      <w:jc w:val="both"/>
-    </w:pPr>
-    <w:rPr>
-      <w:rFonts w:ascii="Calibri" w:eastAsia="Times New Roman" w:hAnsi="Calibri" w:cs="Times New Roman"/>
-      <w:sz w:val="24"/>
-      <w:szCs w:val="24"/>
-    </w:rPr>
-  </w:style>
-  <w:style w:type="paragraph" w:styleId="Heading1">
-    <w:name w:val="heading 1"/>
-    <w:basedOn w:val="Normal"/>
-    <w:next w:val="Normal"/>
-    <w:link w:val="Heading1Char"/>
-    <w:qFormat/>
-    <w:rsid w:val="00C23941"/>
-    <w:pPr>
-      <w:keepNext/>
-      <w:spacing w:before="240" w:after="60"/>
-      <w:outlineLvl w:val="0"/>
-    </w:pPr>
-    <w:rPr>
-      <w:b/>
-      <w:bCs/>
-      <w:kern w:val="32"/>
-      <w:sz w:val="32"/>
-      <w:szCs w:val="32"/>
-    </w:rPr>
   </w:style>
   <w:style w:type="character" w:default="1" w:styleId="DefaultParagraphFont">
     <w:name w:val="Default Paragraph Font"/>
@@ -489,39 +2386,6 @@
     <w:semiHidden/>
     <w:unhideWhenUsed/>
   </w:style>
-  <w:style w:type="character" w:customStyle="1" w:styleId="Heading1Char">
-    <w:name w:val="Heading 1 Char"/>
-    <w:basedOn w:val="DefaultParagraphFont"/>
-    <w:link w:val="Heading1"/>
-    <w:rsid w:val="00C23941"/>
-    <w:rPr>
-      <w:rFonts w:ascii="Calibri" w:eastAsia="Times New Roman" w:hAnsi="Calibri" w:cs="Times New Roman"/>
-      <w:b/>
-      <w:bCs/>
-      <w:kern w:val="32"/>
-      <w:sz w:val="32"/>
-      <w:szCs w:val="32"/>
-    </w:rPr>
-  </w:style>
-  <w:style w:type="character" w:styleId="Hyperlink">
-    <w:name w:val="Hyperlink"/>
-    <w:rsid w:val="00C23941"/>
-    <w:rPr>
-      <w:color w:val="0000FF"/>
-      <w:u w:val="single"/>
-    </w:rPr>
-  </w:style>
-  <w:style w:type="paragraph" w:styleId="ListParagraph">
-    <w:name w:val="List Paragraph"/>
-    <w:basedOn w:val="Normal"/>
-    <w:uiPriority w:val="34"/>
-    <w:qFormat/>
-    <w:rsid w:val="007536B0"/>
-    <w:pPr>
-      <w:ind w:left="720"/>
-      <w:contextualSpacing/>
-    </w:pPr>
-  </w:style>
 </w:styles>
 </file>
 
@@ -533,7 +2397,7 @@
         <w:rFonts w:asciiTheme="minorHAnsi" w:eastAsiaTheme="minorHAnsi" w:hAnsiTheme="minorHAnsi" w:cstheme="minorBidi"/>
         <w:sz w:val="22"/>
         <w:szCs w:val="22"/>
-        <w:lang w:val="en-US" w:eastAsia="en-US" w:bidi="ar-SA"/>
+        <w:lang w:val="bg-BG" w:eastAsia="en-US" w:bidi="ar-SA"/>
       </w:rPr>
     </w:rPrDefault>
     <w:pPrDefault>
@@ -544,7 +2408,7 @@
   </w:docDefaults>
   <w:latentStyles w:defLockedState="0" w:defUIPriority="99" w:defSemiHidden="1" w:defUnhideWhenUsed="1" w:defQFormat="0" w:count="267">
     <w:lsdException w:name="Normal" w:semiHidden="0" w:uiPriority="0" w:unhideWhenUsed="0" w:qFormat="1"/>
-    <w:lsdException w:name="heading 1" w:semiHidden="0" w:uiPriority="0" w:unhideWhenUsed="0" w:qFormat="1"/>
+    <w:lsdException w:name="heading 1" w:semiHidden="0" w:uiPriority="9" w:unhideWhenUsed="0" w:qFormat="1"/>
     <w:lsdException w:name="heading 2" w:uiPriority="9" w:qFormat="1"/>
     <w:lsdException w:name="heading 3" w:uiPriority="9" w:qFormat="1"/>
     <w:lsdException w:name="heading 4" w:uiPriority="9" w:qFormat="1"/>
@@ -566,7 +2430,6 @@
     <w:lsdException w:name="Title" w:semiHidden="0" w:uiPriority="10" w:unhideWhenUsed="0" w:qFormat="1"/>
     <w:lsdException w:name="Default Paragraph Font" w:uiPriority="1"/>
     <w:lsdException w:name="Subtitle" w:semiHidden="0" w:uiPriority="11" w:unhideWhenUsed="0" w:qFormat="1"/>
-    <w:lsdException w:name="Hyperlink" w:uiPriority="0"/>
     <w:lsdException w:name="Strong" w:semiHidden="0" w:uiPriority="22" w:unhideWhenUsed="0" w:qFormat="1"/>
     <w:lsdException w:name="Emphasis" w:semiHidden="0" w:uiPriority="20" w:unhideWhenUsed="0" w:qFormat="1"/>
     <w:lsdException w:name="Table Grid" w:semiHidden="0" w:uiPriority="59" w:unhideWhenUsed="0"/>
@@ -685,36 +2548,6 @@
   <w:style w:type="paragraph" w:default="1" w:styleId="Normal">
     <w:name w:val="Normal"/>
     <w:qFormat/>
-    <w:rsid w:val="00C23941"/>
-    <w:pPr>
-      <w:spacing w:before="120" w:after="120" w:line="240" w:lineRule="auto"/>
-      <w:jc w:val="both"/>
-    </w:pPr>
-    <w:rPr>
-      <w:rFonts w:ascii="Calibri" w:eastAsia="Times New Roman" w:hAnsi="Calibri" w:cs="Times New Roman"/>
-      <w:sz w:val="24"/>
-      <w:szCs w:val="24"/>
-    </w:rPr>
-  </w:style>
-  <w:style w:type="paragraph" w:styleId="Heading1">
-    <w:name w:val="heading 1"/>
-    <w:basedOn w:val="Normal"/>
-    <w:next w:val="Normal"/>
-    <w:link w:val="Heading1Char"/>
-    <w:qFormat/>
-    <w:rsid w:val="00C23941"/>
-    <w:pPr>
-      <w:keepNext/>
-      <w:spacing w:before="240" w:after="60"/>
-      <w:outlineLvl w:val="0"/>
-    </w:pPr>
-    <w:rPr>
-      <w:b/>
-      <w:bCs/>
-      <w:kern w:val="32"/>
-      <w:sz w:val="32"/>
-      <w:szCs w:val="32"/>
-    </w:rPr>
   </w:style>
   <w:style w:type="character" w:default="1" w:styleId="DefaultParagraphFont">
     <w:name w:val="Default Paragraph Font"/>
@@ -742,39 +2575,6 @@
     <w:uiPriority w:val="99"/>
     <w:semiHidden/>
     <w:unhideWhenUsed/>
-  </w:style>
-  <w:style w:type="character" w:customStyle="1" w:styleId="Heading1Char">
-    <w:name w:val="Heading 1 Char"/>
-    <w:basedOn w:val="DefaultParagraphFont"/>
-    <w:link w:val="Heading1"/>
-    <w:rsid w:val="00C23941"/>
-    <w:rPr>
-      <w:rFonts w:ascii="Calibri" w:eastAsia="Times New Roman" w:hAnsi="Calibri" w:cs="Times New Roman"/>
-      <w:b/>
-      <w:bCs/>
-      <w:kern w:val="32"/>
-      <w:sz w:val="32"/>
-      <w:szCs w:val="32"/>
-    </w:rPr>
-  </w:style>
-  <w:style w:type="character" w:styleId="Hyperlink">
-    <w:name w:val="Hyperlink"/>
-    <w:rsid w:val="00C23941"/>
-    <w:rPr>
-      <w:color w:val="0000FF"/>
-      <w:u w:val="single"/>
-    </w:rPr>
-  </w:style>
-  <w:style w:type="paragraph" w:styleId="ListParagraph">
-    <w:name w:val="List Paragraph"/>
-    <w:basedOn w:val="Normal"/>
-    <w:uiPriority w:val="34"/>
-    <w:qFormat/>
-    <w:rsid w:val="007536B0"/>
-    <w:pPr>
-      <w:ind w:left="720"/>
-      <w:contextualSpacing/>
-    </w:pPr>
   </w:style>
 </w:styles>
 </file>

--- a/Documentation_Refactoring/changes_Toni.docx
+++ b/Documentation_Refactoring/changes_Toni.docx
@@ -1611,450 +1611,574 @@
         </w:rPr>
         <w:t>-</w:t>
       </w:r>
+      <w:r>
+        <w:rPr>
+          <w:rFonts w:ascii="Calibri" w:eastAsia="Times New Roman" w:hAnsi="Calibri" w:cs="Times New Roman"/>
+          <w:sz w:val="24"/>
+          <w:szCs w:val="24"/>
+          <w:lang w:val="en-US"/>
+        </w:rPr>
+        <w:t xml:space="preserve">Moved method </w:t>
+      </w:r>
+      <w:r>
+        <w:rPr>
+          <w:rFonts w:ascii="Calibri" w:eastAsia="Times New Roman" w:hAnsi="Calibri" w:cs="Times New Roman"/>
+          <w:b/>
+          <w:noProof/>
+          <w:sz w:val="24"/>
+          <w:szCs w:val="24"/>
+          <w:lang w:val="en-US"/>
+        </w:rPr>
+        <w:t>GenerateRandomNumber(int start, int end)</w:t>
+      </w:r>
+      <w:r>
+        <w:rPr>
+          <w:rFonts w:ascii="Calibri" w:eastAsia="Times New Roman" w:hAnsi="Calibri" w:cs="Times New Roman"/>
+          <w:sz w:val="24"/>
+          <w:szCs w:val="24"/>
+          <w:lang w:val="en-US"/>
+        </w:rPr>
+        <w:t xml:space="preserve"> to separate class </w:t>
+      </w:r>
+      <w:r>
+        <w:rPr>
+          <w:rFonts w:ascii="Calibri" w:eastAsia="Times New Roman" w:hAnsi="Calibri" w:cs="Times New Roman"/>
+          <w:b/>
+          <w:noProof/>
+          <w:sz w:val="24"/>
+          <w:szCs w:val="24"/>
+          <w:lang w:val="en-US"/>
+        </w:rPr>
+        <w:t>RandomUtils</w:t>
+      </w:r>
+      <w:r>
+        <w:rPr>
+          <w:rFonts w:ascii="Calibri" w:eastAsia="Times New Roman" w:hAnsi="Calibri" w:cs="Times New Roman"/>
+          <w:sz w:val="24"/>
+          <w:szCs w:val="24"/>
+          <w:lang w:val="en-US"/>
+        </w:rPr>
+        <w:t>.</w:t>
+      </w:r>
+    </w:p>
+    <w:p>
+      <w:pPr>
+        <w:numPr>
+          <w:ilvl w:val="0"/>
+          <w:numId w:val="1"/>
+        </w:numPr>
+        <w:spacing w:before="120" w:after="120" w:line="240" w:lineRule="auto"/>
+        <w:jc w:val="both"/>
+        <w:rPr>
+          <w:rFonts w:ascii="Calibri" w:eastAsia="Times New Roman" w:hAnsi="Calibri" w:cs="Times New Roman"/>
+          <w:sz w:val="24"/>
+          <w:szCs w:val="24"/>
+          <w:lang w:val="en-US"/>
+        </w:rPr>
+      </w:pPr>
+      <w:r>
+        <w:rPr>
+          <w:rFonts w:ascii="Calibri" w:eastAsia="Times New Roman" w:hAnsi="Calibri" w:cs="Times New Roman"/>
+          <w:sz w:val="24"/>
+          <w:szCs w:val="24"/>
+          <w:lang w:val="en-US"/>
+        </w:rPr>
+        <w:lastRenderedPageBreak/>
+        <w:t xml:space="preserve">Created method </w:t>
+      </w:r>
+      <w:proofErr w:type="spellStart"/>
+      <w:proofErr w:type="gramStart"/>
+      <w:r>
+        <w:rPr>
+          <w:rFonts w:ascii="Calibri" w:eastAsia="Times New Roman" w:hAnsi="Calibri" w:cs="Times New Roman"/>
+          <w:b/>
+          <w:sz w:val="24"/>
+          <w:szCs w:val="24"/>
+          <w:lang w:val="en-US"/>
+        </w:rPr>
+        <w:t>GenerateGameField</w:t>
+      </w:r>
+      <w:proofErr w:type="spellEnd"/>
+      <w:r>
+        <w:rPr>
+          <w:rFonts w:ascii="Calibri" w:eastAsia="Times New Roman" w:hAnsi="Calibri" w:cs="Times New Roman"/>
+          <w:b/>
+          <w:sz w:val="24"/>
+          <w:szCs w:val="24"/>
+          <w:lang w:val="en-US"/>
+        </w:rPr>
+        <w:t>(</w:t>
+      </w:r>
+      <w:proofErr w:type="gramEnd"/>
+      <w:r>
+        <w:rPr>
+          <w:rFonts w:ascii="Calibri" w:eastAsia="Times New Roman" w:hAnsi="Calibri" w:cs="Times New Roman"/>
+          <w:b/>
+          <w:sz w:val="24"/>
+          <w:szCs w:val="24"/>
+          <w:lang w:val="en-US"/>
+        </w:rPr>
+        <w:t xml:space="preserve">) </w:t>
+      </w:r>
+      <w:r>
+        <w:rPr>
+          <w:rFonts w:ascii="Calibri" w:eastAsia="Times New Roman" w:hAnsi="Calibri" w:cs="Times New Roman"/>
+          <w:sz w:val="24"/>
+          <w:szCs w:val="24"/>
+          <w:lang w:val="en-US"/>
+        </w:rPr>
+        <w:t xml:space="preserve">in class </w:t>
+      </w:r>
+      <w:proofErr w:type="spellStart"/>
+      <w:r>
+        <w:rPr>
+          <w:rFonts w:ascii="Calibri" w:eastAsia="Times New Roman" w:hAnsi="Calibri" w:cs="Times New Roman"/>
+          <w:b/>
+          <w:sz w:val="24"/>
+          <w:szCs w:val="24"/>
+          <w:lang w:val="en-US"/>
+        </w:rPr>
+        <w:t>GameFifteen</w:t>
+      </w:r>
+      <w:proofErr w:type="spellEnd"/>
+      <w:r>
+        <w:rPr>
+          <w:rFonts w:ascii="Calibri" w:eastAsia="Times New Roman" w:hAnsi="Calibri" w:cs="Times New Roman"/>
+          <w:sz w:val="24"/>
+          <w:szCs w:val="24"/>
+          <w:lang w:val="en-US"/>
+        </w:rPr>
+        <w:t>.</w:t>
+      </w:r>
+    </w:p>
+    <w:p>
+      <w:pPr>
+        <w:numPr>
+          <w:ilvl w:val="0"/>
+          <w:numId w:val="1"/>
+        </w:numPr>
+        <w:spacing w:before="120" w:after="120" w:line="240" w:lineRule="auto"/>
+        <w:jc w:val="both"/>
+        <w:rPr>
+          <w:rFonts w:ascii="Calibri" w:eastAsia="Times New Roman" w:hAnsi="Calibri" w:cs="Times New Roman"/>
+          <w:sz w:val="24"/>
+          <w:szCs w:val="24"/>
+          <w:lang w:val="en-US"/>
+        </w:rPr>
+      </w:pPr>
+      <w:r>
+        <w:rPr>
+          <w:rFonts w:ascii="Calibri" w:eastAsia="Times New Roman" w:hAnsi="Calibri" w:cs="Times New Roman"/>
+          <w:sz w:val="24"/>
+          <w:szCs w:val="24"/>
+          <w:lang w:val="en-US"/>
+        </w:rPr>
+        <w:t xml:space="preserve">Created method </w:t>
+      </w:r>
+      <w:proofErr w:type="spellStart"/>
+      <w:proofErr w:type="gramStart"/>
+      <w:r>
+        <w:rPr>
+          <w:rFonts w:ascii="Calibri" w:eastAsia="Times New Roman" w:hAnsi="Calibri" w:cs="Times New Roman"/>
+          <w:b/>
+          <w:sz w:val="24"/>
+          <w:szCs w:val="24"/>
+          <w:lang w:val="en-US"/>
+        </w:rPr>
+        <w:t>IsSolvable</w:t>
+      </w:r>
+      <w:proofErr w:type="spellEnd"/>
+      <w:r>
+        <w:rPr>
+          <w:rFonts w:ascii="Calibri" w:eastAsia="Times New Roman" w:hAnsi="Calibri" w:cs="Times New Roman"/>
+          <w:b/>
+          <w:sz w:val="24"/>
+          <w:szCs w:val="24"/>
+          <w:lang w:val="en-US"/>
+        </w:rPr>
+        <w:t>(</w:t>
+      </w:r>
+      <w:proofErr w:type="gramEnd"/>
+      <w:r>
+        <w:rPr>
+          <w:rFonts w:ascii="Calibri" w:eastAsia="Times New Roman" w:hAnsi="Calibri" w:cs="Times New Roman"/>
+          <w:b/>
+          <w:sz w:val="24"/>
+          <w:szCs w:val="24"/>
+          <w:lang w:val="en-US"/>
+        </w:rPr>
+        <w:t xml:space="preserve">string[,] </w:t>
+      </w:r>
+      <w:proofErr w:type="spellStart"/>
+      <w:r>
+        <w:rPr>
+          <w:rFonts w:ascii="Calibri" w:eastAsia="Times New Roman" w:hAnsi="Calibri" w:cs="Times New Roman"/>
+          <w:b/>
+          <w:sz w:val="24"/>
+          <w:szCs w:val="24"/>
+          <w:lang w:val="en-US"/>
+        </w:rPr>
+        <w:t>gameField</w:t>
+      </w:r>
+      <w:proofErr w:type="spellEnd"/>
+      <w:r>
+        <w:rPr>
+          <w:rFonts w:ascii="Calibri" w:eastAsia="Times New Roman" w:hAnsi="Calibri" w:cs="Times New Roman"/>
+          <w:b/>
+          <w:sz w:val="24"/>
+          <w:szCs w:val="24"/>
+          <w:lang w:val="en-US"/>
+        </w:rPr>
+        <w:t>)</w:t>
+      </w:r>
+      <w:r>
+        <w:rPr>
+          <w:rFonts w:ascii="Calibri" w:eastAsia="Times New Roman" w:hAnsi="Calibri" w:cs="Times New Roman"/>
+          <w:sz w:val="24"/>
+          <w:szCs w:val="24"/>
+          <w:lang w:val="en-US"/>
+        </w:rPr>
+        <w:t>.</w:t>
+      </w:r>
+    </w:p>
+    <w:p>
+      <w:pPr>
+        <w:numPr>
+          <w:ilvl w:val="0"/>
+          <w:numId w:val="1"/>
+        </w:numPr>
+        <w:spacing w:before="120" w:after="120" w:line="240" w:lineRule="auto"/>
+        <w:jc w:val="both"/>
+        <w:rPr>
+          <w:rFonts w:ascii="Calibri" w:eastAsia="Times New Roman" w:hAnsi="Calibri" w:cs="Times New Roman"/>
+          <w:sz w:val="24"/>
+          <w:szCs w:val="24"/>
+          <w:lang w:val="en-US"/>
+        </w:rPr>
+      </w:pPr>
+      <w:r>
+        <w:rPr>
+          <w:rFonts w:ascii="Calibri" w:eastAsia="Times New Roman" w:hAnsi="Calibri" w:cs="Times New Roman"/>
+          <w:sz w:val="24"/>
+          <w:szCs w:val="24"/>
+          <w:lang w:val="en-US"/>
+        </w:rPr>
+        <w:t>Fixed a bug in method (</w:t>
+      </w:r>
+      <w:proofErr w:type="spellStart"/>
+      <w:proofErr w:type="gramStart"/>
+      <w:r>
+        <w:rPr>
+          <w:rFonts w:ascii="Calibri" w:eastAsia="Times New Roman" w:hAnsi="Calibri" w:cs="Times New Roman"/>
+          <w:b/>
+          <w:sz w:val="24"/>
+          <w:szCs w:val="24"/>
+          <w:lang w:val="en-US"/>
+        </w:rPr>
+        <w:t>proverka</w:t>
+      </w:r>
+      <w:proofErr w:type="spellEnd"/>
+      <w:r>
+        <w:rPr>
+          <w:rFonts w:ascii="Calibri" w:eastAsia="Times New Roman" w:hAnsi="Calibri" w:cs="Times New Roman"/>
+          <w:b/>
+          <w:sz w:val="24"/>
+          <w:szCs w:val="24"/>
+          <w:lang w:val="en-US"/>
+        </w:rPr>
+        <w:t>(</w:t>
+      </w:r>
+      <w:proofErr w:type="gramEnd"/>
+      <w:r>
+        <w:rPr>
+          <w:rFonts w:ascii="Calibri" w:eastAsia="Times New Roman" w:hAnsi="Calibri" w:cs="Times New Roman"/>
+          <w:b/>
+          <w:sz w:val="24"/>
+          <w:szCs w:val="24"/>
+          <w:lang w:val="en-US"/>
+        </w:rPr>
+        <w:t xml:space="preserve">string[,] </w:t>
+      </w:r>
+      <w:proofErr w:type="spellStart"/>
+      <w:r>
+        <w:rPr>
+          <w:rFonts w:ascii="Calibri" w:eastAsia="Times New Roman" w:hAnsi="Calibri" w:cs="Times New Roman"/>
+          <w:b/>
+          <w:sz w:val="24"/>
+          <w:szCs w:val="24"/>
+          <w:lang w:val="en-US"/>
+        </w:rPr>
+        <w:t>matrica</w:t>
+      </w:r>
+      <w:proofErr w:type="spellEnd"/>
+      <w:r>
+        <w:rPr>
+          <w:rFonts w:ascii="Calibri" w:eastAsia="Times New Roman" w:hAnsi="Calibri" w:cs="Times New Roman"/>
+          <w:b/>
+          <w:sz w:val="24"/>
+          <w:szCs w:val="24"/>
+          <w:lang w:val="en-US"/>
+        </w:rPr>
+        <w:t>)</w:t>
+      </w:r>
+      <w:r>
+        <w:rPr>
+          <w:rFonts w:ascii="Calibri" w:eastAsia="Times New Roman" w:hAnsi="Calibri" w:cs="Times New Roman"/>
+          <w:sz w:val="24"/>
+          <w:szCs w:val="24"/>
+          <w:lang w:val="en-US"/>
+        </w:rPr>
+        <w:t>).</w:t>
+      </w:r>
+    </w:p>
+    <w:p>
+      <w:pPr>
+        <w:numPr>
+          <w:ilvl w:val="0"/>
+          <w:numId w:val="1"/>
+        </w:numPr>
+        <w:spacing w:before="120" w:after="120" w:line="240" w:lineRule="auto"/>
+        <w:jc w:val="both"/>
+        <w:rPr>
+          <w:rFonts w:ascii="Calibri" w:eastAsia="Times New Roman" w:hAnsi="Calibri" w:cs="Times New Roman"/>
+          <w:sz w:val="24"/>
+          <w:szCs w:val="24"/>
+          <w:lang w:val="en-US"/>
+        </w:rPr>
+      </w:pPr>
+      <w:r>
+        <w:rPr>
+          <w:rFonts w:ascii="Calibri" w:eastAsia="Times New Roman" w:hAnsi="Calibri" w:cs="Times New Roman"/>
+          <w:sz w:val="24"/>
+          <w:szCs w:val="24"/>
+          <w:lang w:val="en-US"/>
+        </w:rPr>
+        <w:t>Added some notes in code as comments – will be removed later (</w:t>
+      </w:r>
+      <w:r>
+        <w:rPr>
+          <w:rFonts w:ascii="Calibri" w:eastAsia="Times New Roman" w:hAnsi="Calibri" w:cs="Times New Roman"/>
+          <w:b/>
+          <w:sz w:val="24"/>
+          <w:szCs w:val="24"/>
+          <w:lang w:val="en-US"/>
+        </w:rPr>
+        <w:t>// TODO: …</w:t>
+      </w:r>
+      <w:r>
+        <w:rPr>
+          <w:rFonts w:ascii="Calibri" w:eastAsia="Times New Roman" w:hAnsi="Calibri" w:cs="Times New Roman"/>
+          <w:sz w:val="24"/>
+          <w:szCs w:val="24"/>
+          <w:lang w:val="en-US"/>
+        </w:rPr>
+        <w:t>).</w:t>
+      </w:r>
+    </w:p>
+    <w:p>
+      <w:pPr>
+        <w:numPr>
+          <w:ilvl w:val="0"/>
+          <w:numId w:val="1"/>
+        </w:numPr>
+        <w:spacing w:before="120" w:after="120" w:line="240" w:lineRule="auto"/>
+        <w:jc w:val="both"/>
+        <w:rPr>
+          <w:rFonts w:ascii="Calibri" w:eastAsia="Times New Roman" w:hAnsi="Calibri" w:cs="Times New Roman"/>
+          <w:sz w:val="24"/>
+          <w:szCs w:val="24"/>
+          <w:lang w:val="en-US"/>
+        </w:rPr>
+      </w:pPr>
+      <w:r>
+        <w:rPr>
+          <w:rFonts w:ascii="Calibri" w:eastAsia="Times New Roman" w:hAnsi="Calibri" w:cs="Times New Roman"/>
+          <w:sz w:val="24"/>
+          <w:szCs w:val="24"/>
+          <w:lang w:val="en-US"/>
+        </w:rPr>
+        <w:t>“Fixed” some “magic” numbers.</w:t>
+      </w:r>
+    </w:p>
+    <w:p>
+      <w:pPr>
+        <w:numPr>
+          <w:ilvl w:val="0"/>
+          <w:numId w:val="1"/>
+        </w:numPr>
+        <w:spacing w:before="120" w:after="120" w:line="240" w:lineRule="auto"/>
+        <w:jc w:val="both"/>
+        <w:rPr>
+          <w:rFonts w:ascii="Calibri" w:eastAsia="Times New Roman" w:hAnsi="Calibri" w:cs="Times New Roman"/>
+          <w:sz w:val="24"/>
+          <w:szCs w:val="24"/>
+          <w:lang w:val="en-US"/>
+        </w:rPr>
+      </w:pPr>
+      <w:r>
+        <w:rPr>
+          <w:rFonts w:ascii="Calibri" w:eastAsia="Times New Roman" w:hAnsi="Calibri" w:cs="Times New Roman"/>
+          <w:sz w:val="24"/>
+          <w:szCs w:val="24"/>
+          <w:lang w:val="en-US"/>
+        </w:rPr>
+        <w:t xml:space="preserve">Fixed a game logic issue concerning introduction of Exceptions and logic that </w:t>
+      </w:r>
+      <w:r>
+        <w:rPr>
+          <w:rFonts w:ascii="Calibri" w:eastAsia="Times New Roman" w:hAnsi="Calibri" w:cs="Times New Roman"/>
+          <w:sz w:val="24"/>
+          <w:szCs w:val="24"/>
+          <w:lang w:val="en-US"/>
+        </w:rPr>
+        <w:t>didn’t expect exceptions (</w:t>
+      </w:r>
+      <w:proofErr w:type="gramStart"/>
+      <w:r>
+        <w:rPr>
+          <w:rFonts w:ascii="Calibri" w:eastAsia="Times New Roman" w:hAnsi="Calibri" w:cs="Times New Roman"/>
+          <w:sz w:val="24"/>
+          <w:szCs w:val="24"/>
+          <w:lang w:val="en-US"/>
+        </w:rPr>
+        <w:t>Position(</w:t>
+      </w:r>
+      <w:proofErr w:type="gramEnd"/>
+      <w:r>
+        <w:rPr>
+          <w:rFonts w:ascii="Calibri" w:eastAsia="Times New Roman" w:hAnsi="Calibri" w:cs="Times New Roman"/>
+          <w:sz w:val="24"/>
+          <w:szCs w:val="24"/>
+          <w:lang w:val="en-US"/>
+        </w:rPr>
+        <w:t>-1, -1)).</w:t>
+      </w:r>
+    </w:p>
+    <w:p>
+      <w:pPr>
+        <w:numPr>
+          <w:ilvl w:val="0"/>
+          <w:numId w:val="1"/>
+        </w:numPr>
+        <w:spacing w:before="120" w:after="120" w:line="240" w:lineRule="auto"/>
+        <w:jc w:val="both"/>
+        <w:rPr>
+          <w:rFonts w:ascii="Calibri" w:eastAsia="Times New Roman" w:hAnsi="Calibri" w:cs="Times New Roman"/>
+          <w:sz w:val="24"/>
+          <w:szCs w:val="24"/>
+          <w:lang w:val="en-US"/>
+        </w:rPr>
+      </w:pPr>
+      <w:r>
+        <w:rPr>
+          <w:rFonts w:ascii="Calibri" w:eastAsia="Times New Roman" w:hAnsi="Calibri" w:cs="Times New Roman"/>
+          <w:sz w:val="24"/>
+          <w:szCs w:val="24"/>
+          <w:lang w:val="en-US"/>
+        </w:rPr>
+        <w:t xml:space="preserve">Added a few tests for </w:t>
+      </w:r>
+      <w:proofErr w:type="spellStart"/>
+      <w:proofErr w:type="gramStart"/>
+      <w:r>
+        <w:rPr>
+          <w:rFonts w:ascii="Calibri" w:eastAsia="Times New Roman" w:hAnsi="Calibri" w:cs="Times New Roman"/>
+          <w:b/>
+          <w:sz w:val="24"/>
+          <w:szCs w:val="24"/>
+          <w:lang w:val="en-US"/>
+        </w:rPr>
+        <w:t>IsSolvable</w:t>
+      </w:r>
+      <w:proofErr w:type="spellEnd"/>
+      <w:r>
+        <w:rPr>
+          <w:rFonts w:ascii="Calibri" w:eastAsia="Times New Roman" w:hAnsi="Calibri" w:cs="Times New Roman"/>
+          <w:b/>
+          <w:sz w:val="24"/>
+          <w:szCs w:val="24"/>
+          <w:lang w:val="en-US"/>
+        </w:rPr>
+        <w:t>(</w:t>
+      </w:r>
+      <w:proofErr w:type="gramEnd"/>
+      <w:r>
+        <w:rPr>
+          <w:rFonts w:ascii="Calibri" w:eastAsia="Times New Roman" w:hAnsi="Calibri" w:cs="Times New Roman"/>
+          <w:b/>
+          <w:sz w:val="24"/>
+          <w:szCs w:val="24"/>
+          <w:lang w:val="en-US"/>
+        </w:rPr>
+        <w:t>…)</w:t>
+      </w:r>
+      <w:r>
+        <w:rPr>
+          <w:rFonts w:ascii="Calibri" w:eastAsia="Times New Roman" w:hAnsi="Calibri" w:cs="Times New Roman"/>
+          <w:sz w:val="24"/>
+          <w:szCs w:val="24"/>
+          <w:lang w:val="en-US"/>
+        </w:rPr>
+        <w:t>.</w:t>
+      </w:r>
+    </w:p>
+    <w:p>
+      <w:pPr>
+        <w:numPr>
+          <w:ilvl w:val="0"/>
+          <w:numId w:val="1"/>
+        </w:numPr>
+        <w:spacing w:before="120" w:after="120" w:line="240" w:lineRule="auto"/>
+        <w:jc w:val="both"/>
+        <w:rPr>
+          <w:rFonts w:ascii="Calibri" w:eastAsia="Times New Roman" w:hAnsi="Calibri" w:cs="Times New Roman"/>
+          <w:sz w:val="24"/>
+          <w:szCs w:val="24"/>
+          <w:lang w:val="en-US"/>
+        </w:rPr>
+      </w:pPr>
+      <w:r>
+        <w:rPr>
+          <w:rFonts w:ascii="Calibri" w:eastAsia="Times New Roman" w:hAnsi="Calibri" w:cs="Times New Roman"/>
+          <w:sz w:val="24"/>
+          <w:szCs w:val="24"/>
+          <w:lang w:val="en-US"/>
+        </w:rPr>
+        <w:t xml:space="preserve">Fixed a bug in </w:t>
+      </w:r>
+      <w:proofErr w:type="spellStart"/>
+      <w:r>
+        <w:rPr>
+          <w:rFonts w:ascii="Calibri" w:eastAsia="Times New Roman" w:hAnsi="Calibri" w:cs="Times New Roman"/>
+          <w:b/>
+          <w:sz w:val="24"/>
+          <w:szCs w:val="24"/>
+          <w:lang w:val="en-US"/>
+        </w:rPr>
+        <w:t>IsSolvable</w:t>
+      </w:r>
+      <w:proofErr w:type="spellEnd"/>
+      <w:r>
+        <w:rPr>
+          <w:rFonts w:ascii="Calibri" w:eastAsia="Times New Roman" w:hAnsi="Calibri" w:cs="Times New Roman"/>
+          <w:b/>
+          <w:sz w:val="24"/>
+          <w:szCs w:val="24"/>
+          <w:lang w:val="en-US"/>
+        </w:rPr>
+        <w:t>(…)</w:t>
+      </w:r>
+      <w:r>
+        <w:rPr>
+          <w:rFonts w:ascii="Calibri" w:eastAsia="Times New Roman" w:hAnsi="Calibri" w:cs="Times New Roman"/>
+          <w:sz w:val="24"/>
+          <w:szCs w:val="24"/>
+          <w:lang w:val="en-US"/>
+        </w:rPr>
+        <w:t>.</w:t>
+      </w:r>
       <w:bookmarkStart w:id="0" w:name="_GoBack"/>
       <w:bookmarkEnd w:id="0"/>
-      <w:r>
-        <w:rPr>
-          <w:rFonts w:ascii="Calibri" w:eastAsia="Times New Roman" w:hAnsi="Calibri" w:cs="Times New Roman"/>
-          <w:sz w:val="24"/>
-          <w:szCs w:val="24"/>
-          <w:lang w:val="en-US"/>
-        </w:rPr>
-        <w:t xml:space="preserve">Moved method </w:t>
-      </w:r>
-      <w:r>
-        <w:rPr>
-          <w:rFonts w:ascii="Calibri" w:eastAsia="Times New Roman" w:hAnsi="Calibri" w:cs="Times New Roman"/>
-          <w:b/>
-          <w:noProof/>
-          <w:sz w:val="24"/>
-          <w:szCs w:val="24"/>
-          <w:lang w:val="en-US"/>
-        </w:rPr>
-        <w:t>GenerateRandomNumber(int start, int end)</w:t>
-      </w:r>
-      <w:r>
-        <w:rPr>
-          <w:rFonts w:ascii="Calibri" w:eastAsia="Times New Roman" w:hAnsi="Calibri" w:cs="Times New Roman"/>
-          <w:sz w:val="24"/>
-          <w:szCs w:val="24"/>
-          <w:lang w:val="en-US"/>
-        </w:rPr>
-        <w:t xml:space="preserve"> to separate class </w:t>
-      </w:r>
-      <w:r>
-        <w:rPr>
-          <w:rFonts w:ascii="Calibri" w:eastAsia="Times New Roman" w:hAnsi="Calibri" w:cs="Times New Roman"/>
-          <w:b/>
-          <w:noProof/>
-          <w:sz w:val="24"/>
-          <w:szCs w:val="24"/>
-          <w:lang w:val="en-US"/>
-        </w:rPr>
-        <w:t>RandomUtils</w:t>
-      </w:r>
-      <w:r>
-        <w:rPr>
-          <w:rFonts w:ascii="Calibri" w:eastAsia="Times New Roman" w:hAnsi="Calibri" w:cs="Times New Roman"/>
-          <w:sz w:val="24"/>
-          <w:szCs w:val="24"/>
-          <w:lang w:val="en-US"/>
-        </w:rPr>
-        <w:t>.</w:t>
-      </w:r>
-    </w:p>
-    <w:p>
-      <w:pPr>
-        <w:numPr>
-          <w:ilvl w:val="0"/>
-          <w:numId w:val="1"/>
-        </w:numPr>
-        <w:spacing w:before="120" w:after="120" w:line="240" w:lineRule="auto"/>
-        <w:jc w:val="both"/>
-        <w:rPr>
-          <w:rFonts w:ascii="Calibri" w:eastAsia="Times New Roman" w:hAnsi="Calibri" w:cs="Times New Roman"/>
-          <w:sz w:val="24"/>
-          <w:szCs w:val="24"/>
-          <w:lang w:val="en-US"/>
-        </w:rPr>
-      </w:pPr>
-      <w:r>
-        <w:rPr>
-          <w:rFonts w:ascii="Calibri" w:eastAsia="Times New Roman" w:hAnsi="Calibri" w:cs="Times New Roman"/>
-          <w:sz w:val="24"/>
-          <w:szCs w:val="24"/>
-          <w:lang w:val="en-US"/>
-        </w:rPr>
-        <w:lastRenderedPageBreak/>
-        <w:t xml:space="preserve">Created method </w:t>
-      </w:r>
-      <w:proofErr w:type="spellStart"/>
-      <w:proofErr w:type="gramStart"/>
-      <w:r>
-        <w:rPr>
-          <w:rFonts w:ascii="Calibri" w:eastAsia="Times New Roman" w:hAnsi="Calibri" w:cs="Times New Roman"/>
-          <w:b/>
-          <w:sz w:val="24"/>
-          <w:szCs w:val="24"/>
-          <w:lang w:val="en-US"/>
-        </w:rPr>
-        <w:t>GenerateGameField</w:t>
-      </w:r>
-      <w:proofErr w:type="spellEnd"/>
-      <w:r>
-        <w:rPr>
-          <w:rFonts w:ascii="Calibri" w:eastAsia="Times New Roman" w:hAnsi="Calibri" w:cs="Times New Roman"/>
-          <w:b/>
-          <w:sz w:val="24"/>
-          <w:szCs w:val="24"/>
-          <w:lang w:val="en-US"/>
-        </w:rPr>
-        <w:t>(</w:t>
-      </w:r>
-      <w:proofErr w:type="gramEnd"/>
-      <w:r>
-        <w:rPr>
-          <w:rFonts w:ascii="Calibri" w:eastAsia="Times New Roman" w:hAnsi="Calibri" w:cs="Times New Roman"/>
-          <w:b/>
-          <w:sz w:val="24"/>
-          <w:szCs w:val="24"/>
-          <w:lang w:val="en-US"/>
-        </w:rPr>
-        <w:t xml:space="preserve">) </w:t>
-      </w:r>
-      <w:r>
-        <w:rPr>
-          <w:rFonts w:ascii="Calibri" w:eastAsia="Times New Roman" w:hAnsi="Calibri" w:cs="Times New Roman"/>
-          <w:sz w:val="24"/>
-          <w:szCs w:val="24"/>
-          <w:lang w:val="en-US"/>
-        </w:rPr>
-        <w:t xml:space="preserve">in class </w:t>
-      </w:r>
-      <w:proofErr w:type="spellStart"/>
-      <w:r>
-        <w:rPr>
-          <w:rFonts w:ascii="Calibri" w:eastAsia="Times New Roman" w:hAnsi="Calibri" w:cs="Times New Roman"/>
-          <w:b/>
-          <w:sz w:val="24"/>
-          <w:szCs w:val="24"/>
-          <w:lang w:val="en-US"/>
-        </w:rPr>
-        <w:t>GameFifteen</w:t>
-      </w:r>
-      <w:proofErr w:type="spellEnd"/>
-      <w:r>
-        <w:rPr>
-          <w:rFonts w:ascii="Calibri" w:eastAsia="Times New Roman" w:hAnsi="Calibri" w:cs="Times New Roman"/>
-          <w:sz w:val="24"/>
-          <w:szCs w:val="24"/>
-          <w:lang w:val="en-US"/>
-        </w:rPr>
-        <w:t>.</w:t>
-      </w:r>
-    </w:p>
-    <w:p>
-      <w:pPr>
-        <w:numPr>
-          <w:ilvl w:val="0"/>
-          <w:numId w:val="1"/>
-        </w:numPr>
-        <w:spacing w:before="120" w:after="120" w:line="240" w:lineRule="auto"/>
-        <w:jc w:val="both"/>
-        <w:rPr>
-          <w:rFonts w:ascii="Calibri" w:eastAsia="Times New Roman" w:hAnsi="Calibri" w:cs="Times New Roman"/>
-          <w:sz w:val="24"/>
-          <w:szCs w:val="24"/>
-          <w:lang w:val="en-US"/>
-        </w:rPr>
-      </w:pPr>
-      <w:r>
-        <w:rPr>
-          <w:rFonts w:ascii="Calibri" w:eastAsia="Times New Roman" w:hAnsi="Calibri" w:cs="Times New Roman"/>
-          <w:sz w:val="24"/>
-          <w:szCs w:val="24"/>
-          <w:lang w:val="en-US"/>
-        </w:rPr>
-        <w:t xml:space="preserve">Created method </w:t>
-      </w:r>
-      <w:proofErr w:type="spellStart"/>
-      <w:proofErr w:type="gramStart"/>
-      <w:r>
-        <w:rPr>
-          <w:rFonts w:ascii="Calibri" w:eastAsia="Times New Roman" w:hAnsi="Calibri" w:cs="Times New Roman"/>
-          <w:b/>
-          <w:sz w:val="24"/>
-          <w:szCs w:val="24"/>
-          <w:lang w:val="en-US"/>
-        </w:rPr>
-        <w:t>IsSolvable</w:t>
-      </w:r>
-      <w:proofErr w:type="spellEnd"/>
-      <w:r>
-        <w:rPr>
-          <w:rFonts w:ascii="Calibri" w:eastAsia="Times New Roman" w:hAnsi="Calibri" w:cs="Times New Roman"/>
-          <w:b/>
-          <w:sz w:val="24"/>
-          <w:szCs w:val="24"/>
-          <w:lang w:val="en-US"/>
-        </w:rPr>
-        <w:t>(</w:t>
-      </w:r>
-      <w:proofErr w:type="gramEnd"/>
-      <w:r>
-        <w:rPr>
-          <w:rFonts w:ascii="Calibri" w:eastAsia="Times New Roman" w:hAnsi="Calibri" w:cs="Times New Roman"/>
-          <w:b/>
-          <w:sz w:val="24"/>
-          <w:szCs w:val="24"/>
-          <w:lang w:val="en-US"/>
-        </w:rPr>
-        <w:t xml:space="preserve">string[,] </w:t>
-      </w:r>
-      <w:proofErr w:type="spellStart"/>
-      <w:r>
-        <w:rPr>
-          <w:rFonts w:ascii="Calibri" w:eastAsia="Times New Roman" w:hAnsi="Calibri" w:cs="Times New Roman"/>
-          <w:b/>
-          <w:sz w:val="24"/>
-          <w:szCs w:val="24"/>
-          <w:lang w:val="en-US"/>
-        </w:rPr>
-        <w:t>gameField</w:t>
-      </w:r>
-      <w:proofErr w:type="spellEnd"/>
-      <w:r>
-        <w:rPr>
-          <w:rFonts w:ascii="Calibri" w:eastAsia="Times New Roman" w:hAnsi="Calibri" w:cs="Times New Roman"/>
-          <w:b/>
-          <w:sz w:val="24"/>
-          <w:szCs w:val="24"/>
-          <w:lang w:val="en-US"/>
-        </w:rPr>
-        <w:t>)</w:t>
-      </w:r>
-      <w:r>
-        <w:rPr>
-          <w:rFonts w:ascii="Calibri" w:eastAsia="Times New Roman" w:hAnsi="Calibri" w:cs="Times New Roman"/>
-          <w:sz w:val="24"/>
-          <w:szCs w:val="24"/>
-          <w:lang w:val="en-US"/>
-        </w:rPr>
-        <w:t>.</w:t>
-      </w:r>
-    </w:p>
-    <w:p>
-      <w:pPr>
-        <w:numPr>
-          <w:ilvl w:val="0"/>
-          <w:numId w:val="1"/>
-        </w:numPr>
-        <w:spacing w:before="120" w:after="120" w:line="240" w:lineRule="auto"/>
-        <w:jc w:val="both"/>
-        <w:rPr>
-          <w:rFonts w:ascii="Calibri" w:eastAsia="Times New Roman" w:hAnsi="Calibri" w:cs="Times New Roman"/>
-          <w:sz w:val="24"/>
-          <w:szCs w:val="24"/>
-          <w:lang w:val="en-US"/>
-        </w:rPr>
-      </w:pPr>
-      <w:r>
-        <w:rPr>
-          <w:rFonts w:ascii="Calibri" w:eastAsia="Times New Roman" w:hAnsi="Calibri" w:cs="Times New Roman"/>
-          <w:sz w:val="24"/>
-          <w:szCs w:val="24"/>
-          <w:lang w:val="en-US"/>
-        </w:rPr>
-        <w:t>Fixed a bug in method (</w:t>
-      </w:r>
-      <w:proofErr w:type="spellStart"/>
-      <w:proofErr w:type="gramStart"/>
-      <w:r>
-        <w:rPr>
-          <w:rFonts w:ascii="Calibri" w:eastAsia="Times New Roman" w:hAnsi="Calibri" w:cs="Times New Roman"/>
-          <w:b/>
-          <w:sz w:val="24"/>
-          <w:szCs w:val="24"/>
-          <w:lang w:val="en-US"/>
-        </w:rPr>
-        <w:t>proverka</w:t>
-      </w:r>
-      <w:proofErr w:type="spellEnd"/>
-      <w:r>
-        <w:rPr>
-          <w:rFonts w:ascii="Calibri" w:eastAsia="Times New Roman" w:hAnsi="Calibri" w:cs="Times New Roman"/>
-          <w:b/>
-          <w:sz w:val="24"/>
-          <w:szCs w:val="24"/>
-          <w:lang w:val="en-US"/>
-        </w:rPr>
-        <w:t>(</w:t>
-      </w:r>
-      <w:proofErr w:type="gramEnd"/>
-      <w:r>
-        <w:rPr>
-          <w:rFonts w:ascii="Calibri" w:eastAsia="Times New Roman" w:hAnsi="Calibri" w:cs="Times New Roman"/>
-          <w:b/>
-          <w:sz w:val="24"/>
-          <w:szCs w:val="24"/>
-          <w:lang w:val="en-US"/>
-        </w:rPr>
-        <w:t xml:space="preserve">string[,] </w:t>
-      </w:r>
-      <w:proofErr w:type="spellStart"/>
-      <w:r>
-        <w:rPr>
-          <w:rFonts w:ascii="Calibri" w:eastAsia="Times New Roman" w:hAnsi="Calibri" w:cs="Times New Roman"/>
-          <w:b/>
-          <w:sz w:val="24"/>
-          <w:szCs w:val="24"/>
-          <w:lang w:val="en-US"/>
-        </w:rPr>
-        <w:t>matrica</w:t>
-      </w:r>
-      <w:proofErr w:type="spellEnd"/>
-      <w:r>
-        <w:rPr>
-          <w:rFonts w:ascii="Calibri" w:eastAsia="Times New Roman" w:hAnsi="Calibri" w:cs="Times New Roman"/>
-          <w:b/>
-          <w:sz w:val="24"/>
-          <w:szCs w:val="24"/>
-          <w:lang w:val="en-US"/>
-        </w:rPr>
-        <w:t>)</w:t>
-      </w:r>
-      <w:r>
-        <w:rPr>
-          <w:rFonts w:ascii="Calibri" w:eastAsia="Times New Roman" w:hAnsi="Calibri" w:cs="Times New Roman"/>
-          <w:sz w:val="24"/>
-          <w:szCs w:val="24"/>
-          <w:lang w:val="en-US"/>
-        </w:rPr>
-        <w:t>).</w:t>
-      </w:r>
-    </w:p>
-    <w:p>
-      <w:pPr>
-        <w:numPr>
-          <w:ilvl w:val="0"/>
-          <w:numId w:val="1"/>
-        </w:numPr>
-        <w:spacing w:before="120" w:after="120" w:line="240" w:lineRule="auto"/>
-        <w:jc w:val="both"/>
-        <w:rPr>
-          <w:rFonts w:ascii="Calibri" w:eastAsia="Times New Roman" w:hAnsi="Calibri" w:cs="Times New Roman"/>
-          <w:sz w:val="24"/>
-          <w:szCs w:val="24"/>
-          <w:lang w:val="en-US"/>
-        </w:rPr>
-      </w:pPr>
-      <w:r>
-        <w:rPr>
-          <w:rFonts w:ascii="Calibri" w:eastAsia="Times New Roman" w:hAnsi="Calibri" w:cs="Times New Roman"/>
-          <w:sz w:val="24"/>
-          <w:szCs w:val="24"/>
-          <w:lang w:val="en-US"/>
-        </w:rPr>
-        <w:t>Added some notes in code as comments – will be removed later (</w:t>
-      </w:r>
-      <w:r>
-        <w:rPr>
-          <w:rFonts w:ascii="Calibri" w:eastAsia="Times New Roman" w:hAnsi="Calibri" w:cs="Times New Roman"/>
-          <w:b/>
-          <w:sz w:val="24"/>
-          <w:szCs w:val="24"/>
-          <w:lang w:val="en-US"/>
-        </w:rPr>
-        <w:t>// TODO: …</w:t>
-      </w:r>
-      <w:r>
-        <w:rPr>
-          <w:rFonts w:ascii="Calibri" w:eastAsia="Times New Roman" w:hAnsi="Calibri" w:cs="Times New Roman"/>
-          <w:sz w:val="24"/>
-          <w:szCs w:val="24"/>
-          <w:lang w:val="en-US"/>
-        </w:rPr>
-        <w:t>).</w:t>
-      </w:r>
-    </w:p>
-    <w:p>
-      <w:pPr>
-        <w:numPr>
-          <w:ilvl w:val="0"/>
-          <w:numId w:val="1"/>
-        </w:numPr>
-        <w:spacing w:before="120" w:after="120" w:line="240" w:lineRule="auto"/>
-        <w:jc w:val="both"/>
-        <w:rPr>
-          <w:rFonts w:ascii="Calibri" w:eastAsia="Times New Roman" w:hAnsi="Calibri" w:cs="Times New Roman"/>
-          <w:sz w:val="24"/>
-          <w:szCs w:val="24"/>
-          <w:lang w:val="en-US"/>
-        </w:rPr>
-      </w:pPr>
-      <w:r>
-        <w:rPr>
-          <w:rFonts w:ascii="Calibri" w:eastAsia="Times New Roman" w:hAnsi="Calibri" w:cs="Times New Roman"/>
-          <w:sz w:val="24"/>
-          <w:szCs w:val="24"/>
-          <w:lang w:val="en-US"/>
-        </w:rPr>
-        <w:t>“Fixed” some “magic” numbers.</w:t>
-      </w:r>
-    </w:p>
-    <w:p>
-      <w:pPr>
-        <w:numPr>
-          <w:ilvl w:val="0"/>
-          <w:numId w:val="1"/>
-        </w:numPr>
-        <w:spacing w:before="120" w:after="120" w:line="240" w:lineRule="auto"/>
-        <w:jc w:val="both"/>
-        <w:rPr>
-          <w:rFonts w:ascii="Calibri" w:eastAsia="Times New Roman" w:hAnsi="Calibri" w:cs="Times New Roman"/>
-          <w:sz w:val="24"/>
-          <w:szCs w:val="24"/>
-          <w:lang w:val="en-US"/>
-        </w:rPr>
-      </w:pPr>
-      <w:r>
-        <w:rPr>
-          <w:rFonts w:ascii="Calibri" w:eastAsia="Times New Roman" w:hAnsi="Calibri" w:cs="Times New Roman"/>
-          <w:sz w:val="24"/>
-          <w:szCs w:val="24"/>
-          <w:lang w:val="en-US"/>
-        </w:rPr>
-        <w:t xml:space="preserve">Fixed a game logic issue concerning introduction of Exceptions and logic that </w:t>
-      </w:r>
-      <w:r>
-        <w:rPr>
-          <w:rFonts w:ascii="Calibri" w:eastAsia="Times New Roman" w:hAnsi="Calibri" w:cs="Times New Roman"/>
-          <w:sz w:val="24"/>
-          <w:szCs w:val="24"/>
-          <w:lang w:val="en-US"/>
-        </w:rPr>
-        <w:t>didn’t expect exceptions (</w:t>
-      </w:r>
-      <w:proofErr w:type="gramStart"/>
-      <w:r>
-        <w:rPr>
-          <w:rFonts w:ascii="Calibri" w:eastAsia="Times New Roman" w:hAnsi="Calibri" w:cs="Times New Roman"/>
-          <w:sz w:val="24"/>
-          <w:szCs w:val="24"/>
-          <w:lang w:val="en-US"/>
-        </w:rPr>
-        <w:t>Position(</w:t>
-      </w:r>
-      <w:proofErr w:type="gramEnd"/>
-      <w:r>
-        <w:rPr>
-          <w:rFonts w:ascii="Calibri" w:eastAsia="Times New Roman" w:hAnsi="Calibri" w:cs="Times New Roman"/>
-          <w:sz w:val="24"/>
-          <w:szCs w:val="24"/>
-          <w:lang w:val="en-US"/>
-        </w:rPr>
-        <w:t>-1, -1)).</w:t>
-      </w:r>
     </w:p>
     <w:p>
       <w:r>

--- a/Documentation_Refactoring/changes_Toni.docx
+++ b/Documentation_Refactoring/changes_Toni.docx
@@ -121,7 +121,6 @@
         </w:rPr>
         <w:t xml:space="preserve">Renamed the solution to </w:t>
       </w:r>
-      <w:proofErr w:type="spellStart"/>
       <w:r>
         <w:rPr>
           <w:rFonts w:ascii="Calibri" w:eastAsia="Times New Roman" w:hAnsi="Calibri" w:cs="Times New Roman"/>
@@ -132,7 +131,6 @@
         </w:rPr>
         <w:t>GameFifteen</w:t>
       </w:r>
-      <w:proofErr w:type="spellEnd"/>
       <w:r>
         <w:rPr>
           <w:rFonts w:ascii="Calibri" w:eastAsia="Times New Roman" w:hAnsi="Calibri" w:cs="Times New Roman"/>
@@ -1564,27 +1562,47 @@
           <w:szCs w:val="24"/>
           <w:lang w:val="en-US"/>
         </w:rPr>
-        <w:t xml:space="preserve">Introduced class </w:t>
-      </w:r>
-      <w:r>
-        <w:rPr>
-          <w:rFonts w:ascii="Calibri" w:eastAsia="Times New Roman" w:hAnsi="Calibri" w:cs="Times New Roman"/>
-          <w:b/>
-          <w:noProof/>
-          <w:sz w:val="24"/>
-          <w:szCs w:val="24"/>
-          <w:lang w:val="en-US"/>
-        </w:rPr>
-        <w:t>ScoreBoard</w:t>
-      </w:r>
-      <w:r>
-        <w:rPr>
-          <w:rFonts w:ascii="Calibri" w:eastAsia="Times New Roman" w:hAnsi="Calibri" w:cs="Times New Roman"/>
-          <w:sz w:val="24"/>
-          <w:szCs w:val="24"/>
-          <w:lang w:val="en-US"/>
-        </w:rPr>
-        <w:t xml:space="preserve"> and moved all related functionality in it.</w:t>
+        <w:t xml:space="preserve">Moved method </w:t>
+      </w:r>
+      <w:r>
+        <w:rPr>
+          <w:rFonts w:ascii="Calibri" w:eastAsia="Times New Roman" w:hAnsi="Calibri" w:cs="Times New Roman"/>
+          <w:b/>
+          <w:noProof/>
+          <w:sz w:val="24"/>
+          <w:szCs w:val="24"/>
+          <w:lang w:val="en-US"/>
+        </w:rPr>
+        <w:t>GenerateRandomNumber(int start, int end)</w:t>
+      </w:r>
+      <w:r>
+        <w:rPr>
+          <w:rFonts w:ascii="Calibri" w:eastAsia="Times New Roman" w:hAnsi="Calibri" w:cs="Times New Roman"/>
+          <w:sz w:val="24"/>
+          <w:szCs w:val="24"/>
+          <w:lang w:val="en-US"/>
+        </w:rPr>
+        <w:t xml:space="preserve"> to separate class </w:t>
+      </w:r>
+      <w:r>
+        <w:rPr>
+          <w:rFonts w:ascii="Calibri" w:eastAsia="Times New Roman" w:hAnsi="Calibri" w:cs="Times New Roman"/>
+          <w:b/>
+          <w:noProof/>
+          <w:sz w:val="24"/>
+          <w:szCs w:val="24"/>
+          <w:lang w:val="en-US"/>
+        </w:rPr>
+        <w:t>RandomUtils</w:t>
+      </w:r>
+      <w:r>
+        <w:rPr>
+          <w:rFonts w:ascii="Calibri" w:eastAsia="Times New Roman" w:hAnsi="Calibri" w:cs="Times New Roman"/>
+          <w:sz w:val="24"/>
+          <w:szCs w:val="24"/>
+          <w:lang w:val="en-US"/>
+        </w:rPr>
+        <w:t>.</w:t>
       </w:r>
     </w:p>
     <w:p>
@@ -1609,47 +1627,36 @@
           <w:szCs w:val="24"/>
           <w:lang w:val="en-US"/>
         </w:rPr>
-        <w:t>-</w:t>
-      </w:r>
-      <w:r>
-        <w:rPr>
-          <w:rFonts w:ascii="Calibri" w:eastAsia="Times New Roman" w:hAnsi="Calibri" w:cs="Times New Roman"/>
-          <w:sz w:val="24"/>
-          <w:szCs w:val="24"/>
-          <w:lang w:val="en-US"/>
-        </w:rPr>
-        <w:t xml:space="preserve">Moved method </w:t>
-      </w:r>
-      <w:r>
-        <w:rPr>
-          <w:rFonts w:ascii="Calibri" w:eastAsia="Times New Roman" w:hAnsi="Calibri" w:cs="Times New Roman"/>
-          <w:b/>
-          <w:noProof/>
-          <w:sz w:val="24"/>
-          <w:szCs w:val="24"/>
-          <w:lang w:val="en-US"/>
-        </w:rPr>
-        <w:t>GenerateRandomNumber(int start, int end)</w:t>
-      </w:r>
-      <w:r>
-        <w:rPr>
-          <w:rFonts w:ascii="Calibri" w:eastAsia="Times New Roman" w:hAnsi="Calibri" w:cs="Times New Roman"/>
-          <w:sz w:val="24"/>
-          <w:szCs w:val="24"/>
-          <w:lang w:val="en-US"/>
-        </w:rPr>
-        <w:t xml:space="preserve"> to separate class </w:t>
-      </w:r>
-      <w:r>
-        <w:rPr>
-          <w:rFonts w:ascii="Calibri" w:eastAsia="Times New Roman" w:hAnsi="Calibri" w:cs="Times New Roman"/>
-          <w:b/>
-          <w:noProof/>
-          <w:sz w:val="24"/>
-          <w:szCs w:val="24"/>
-          <w:lang w:val="en-US"/>
-        </w:rPr>
-        <w:t>RandomUtils</w:t>
+        <w:t xml:space="preserve">Created method </w:t>
+      </w:r>
+      <w:r>
+        <w:rPr>
+          <w:rFonts w:ascii="Calibri" w:eastAsia="Times New Roman" w:hAnsi="Calibri" w:cs="Times New Roman"/>
+          <w:b/>
+          <w:sz w:val="24"/>
+          <w:szCs w:val="24"/>
+          <w:lang w:val="en-US"/>
+        </w:rPr>
+        <w:t xml:space="preserve">GenerateGameField() </w:t>
+      </w:r>
+      <w:r>
+        <w:rPr>
+          <w:rFonts w:ascii="Calibri" w:eastAsia="Times New Roman" w:hAnsi="Calibri" w:cs="Times New Roman"/>
+          <w:sz w:val="24"/>
+          <w:szCs w:val="24"/>
+          <w:lang w:val="en-US"/>
+        </w:rPr>
+        <w:t xml:space="preserve">in class </w:t>
+      </w:r>
+      <w:r>
+        <w:rPr>
+          <w:rFonts w:ascii="Calibri" w:eastAsia="Times New Roman" w:hAnsi="Calibri" w:cs="Times New Roman"/>
+          <w:b/>
+          <w:sz w:val="24"/>
+          <w:szCs w:val="24"/>
+          <w:lang w:val="en-US"/>
+        </w:rPr>
+        <w:t>GameFifteen</w:t>
       </w:r>
       <w:r>
         <w:rPr>
@@ -1686,61 +1693,16 @@
         <w:lastRenderedPageBreak/>
         <w:t xml:space="preserve">Created method </w:t>
       </w:r>
-      <w:proofErr w:type="spellStart"/>
-      <w:proofErr w:type="gramStart"/>
-      <w:r>
-        <w:rPr>
-          <w:rFonts w:ascii="Calibri" w:eastAsia="Times New Roman" w:hAnsi="Calibri" w:cs="Times New Roman"/>
-          <w:b/>
-          <w:sz w:val="24"/>
-          <w:szCs w:val="24"/>
-          <w:lang w:val="en-US"/>
-        </w:rPr>
-        <w:t>GenerateGameField</w:t>
-      </w:r>
-      <w:proofErr w:type="spellEnd"/>
-      <w:r>
-        <w:rPr>
-          <w:rFonts w:ascii="Calibri" w:eastAsia="Times New Roman" w:hAnsi="Calibri" w:cs="Times New Roman"/>
-          <w:b/>
-          <w:sz w:val="24"/>
-          <w:szCs w:val="24"/>
-          <w:lang w:val="en-US"/>
-        </w:rPr>
-        <w:t>(</w:t>
-      </w:r>
-      <w:proofErr w:type="gramEnd"/>
-      <w:r>
-        <w:rPr>
-          <w:rFonts w:ascii="Calibri" w:eastAsia="Times New Roman" w:hAnsi="Calibri" w:cs="Times New Roman"/>
-          <w:b/>
-          <w:sz w:val="24"/>
-          <w:szCs w:val="24"/>
-          <w:lang w:val="en-US"/>
-        </w:rPr>
-        <w:t xml:space="preserve">) </w:t>
-      </w:r>
-      <w:r>
-        <w:rPr>
-          <w:rFonts w:ascii="Calibri" w:eastAsia="Times New Roman" w:hAnsi="Calibri" w:cs="Times New Roman"/>
-          <w:sz w:val="24"/>
-          <w:szCs w:val="24"/>
-          <w:lang w:val="en-US"/>
-        </w:rPr>
-        <w:t xml:space="preserve">in class </w:t>
-      </w:r>
-      <w:proofErr w:type="spellStart"/>
-      <w:r>
-        <w:rPr>
-          <w:rFonts w:ascii="Calibri" w:eastAsia="Times New Roman" w:hAnsi="Calibri" w:cs="Times New Roman"/>
-          <w:b/>
-          <w:sz w:val="24"/>
-          <w:szCs w:val="24"/>
-          <w:lang w:val="en-US"/>
-        </w:rPr>
-        <w:t>GameFifteen</w:t>
-      </w:r>
-      <w:proofErr w:type="spellEnd"/>
+      <w:r>
+        <w:rPr>
+          <w:rFonts w:ascii="Calibri" w:eastAsia="Times New Roman" w:hAnsi="Calibri" w:cs="Times New Roman"/>
+          <w:b/>
+          <w:sz w:val="24"/>
+          <w:szCs w:val="24"/>
+          <w:lang w:val="en-US"/>
+        </w:rPr>
+        <w:t>IsSolvable(string[,] gameField)</w:t>
+      </w:r>
       <w:r>
         <w:rPr>
           <w:rFonts w:ascii="Calibri" w:eastAsia="Times New Roman" w:hAnsi="Calibri" w:cs="Times New Roman"/>
@@ -1773,63 +1735,164 @@
           <w:szCs w:val="24"/>
           <w:lang w:val="en-US"/>
         </w:rPr>
-        <w:t xml:space="preserve">Created method </w:t>
-      </w:r>
-      <w:proofErr w:type="spellStart"/>
-      <w:proofErr w:type="gramStart"/>
-      <w:r>
-        <w:rPr>
-          <w:rFonts w:ascii="Calibri" w:eastAsia="Times New Roman" w:hAnsi="Calibri" w:cs="Times New Roman"/>
-          <w:b/>
-          <w:sz w:val="24"/>
-          <w:szCs w:val="24"/>
-          <w:lang w:val="en-US"/>
-        </w:rPr>
-        <w:t>IsSolvable</w:t>
-      </w:r>
-      <w:proofErr w:type="spellEnd"/>
-      <w:r>
-        <w:rPr>
-          <w:rFonts w:ascii="Calibri" w:eastAsia="Times New Roman" w:hAnsi="Calibri" w:cs="Times New Roman"/>
-          <w:b/>
-          <w:sz w:val="24"/>
-          <w:szCs w:val="24"/>
-          <w:lang w:val="en-US"/>
-        </w:rPr>
-        <w:t>(</w:t>
-      </w:r>
-      <w:proofErr w:type="gramEnd"/>
-      <w:r>
-        <w:rPr>
-          <w:rFonts w:ascii="Calibri" w:eastAsia="Times New Roman" w:hAnsi="Calibri" w:cs="Times New Roman"/>
-          <w:b/>
-          <w:sz w:val="24"/>
-          <w:szCs w:val="24"/>
-          <w:lang w:val="en-US"/>
-        </w:rPr>
-        <w:t xml:space="preserve">string[,] </w:t>
-      </w:r>
-      <w:proofErr w:type="spellStart"/>
-      <w:r>
-        <w:rPr>
-          <w:rFonts w:ascii="Calibri" w:eastAsia="Times New Roman" w:hAnsi="Calibri" w:cs="Times New Roman"/>
-          <w:b/>
-          <w:sz w:val="24"/>
-          <w:szCs w:val="24"/>
-          <w:lang w:val="en-US"/>
-        </w:rPr>
-        <w:t>gameField</w:t>
-      </w:r>
-      <w:proofErr w:type="spellEnd"/>
-      <w:r>
-        <w:rPr>
-          <w:rFonts w:ascii="Calibri" w:eastAsia="Times New Roman" w:hAnsi="Calibri" w:cs="Times New Roman"/>
-          <w:b/>
-          <w:sz w:val="24"/>
-          <w:szCs w:val="24"/>
-          <w:lang w:val="en-US"/>
-        </w:rPr>
-        <w:t>)</w:t>
+        <w:t>Fixed a bug in method (</w:t>
+      </w:r>
+      <w:r>
+        <w:rPr>
+          <w:rFonts w:ascii="Calibri" w:eastAsia="Times New Roman" w:hAnsi="Calibri" w:cs="Times New Roman"/>
+          <w:b/>
+          <w:sz w:val="24"/>
+          <w:szCs w:val="24"/>
+          <w:lang w:val="en-US"/>
+        </w:rPr>
+        <w:t>proverka(string[,] matrica)</w:t>
+      </w:r>
+      <w:r>
+        <w:rPr>
+          <w:rFonts w:ascii="Calibri" w:eastAsia="Times New Roman" w:hAnsi="Calibri" w:cs="Times New Roman"/>
+          <w:sz w:val="24"/>
+          <w:szCs w:val="24"/>
+          <w:lang w:val="en-US"/>
+        </w:rPr>
+        <w:t>).</w:t>
+      </w:r>
+    </w:p>
+    <w:p>
+      <w:pPr>
+        <w:numPr>
+          <w:ilvl w:val="0"/>
+          <w:numId w:val="1"/>
+        </w:numPr>
+        <w:spacing w:before="120" w:after="120" w:line="240" w:lineRule="auto"/>
+        <w:jc w:val="both"/>
+        <w:rPr>
+          <w:rFonts w:ascii="Calibri" w:eastAsia="Times New Roman" w:hAnsi="Calibri" w:cs="Times New Roman"/>
+          <w:sz w:val="24"/>
+          <w:szCs w:val="24"/>
+          <w:lang w:val="en-US"/>
+        </w:rPr>
+      </w:pPr>
+      <w:r>
+        <w:rPr>
+          <w:rFonts w:ascii="Calibri" w:eastAsia="Times New Roman" w:hAnsi="Calibri" w:cs="Times New Roman"/>
+          <w:sz w:val="24"/>
+          <w:szCs w:val="24"/>
+          <w:lang w:val="en-US"/>
+        </w:rPr>
+        <w:t>Added some notes in code as comments – will be removed later (</w:t>
+      </w:r>
+      <w:r>
+        <w:rPr>
+          <w:rFonts w:ascii="Calibri" w:eastAsia="Times New Roman" w:hAnsi="Calibri" w:cs="Times New Roman"/>
+          <w:b/>
+          <w:sz w:val="24"/>
+          <w:szCs w:val="24"/>
+          <w:lang w:val="en-US"/>
+        </w:rPr>
+        <w:t>// TODO: …</w:t>
+      </w:r>
+      <w:r>
+        <w:rPr>
+          <w:rFonts w:ascii="Calibri" w:eastAsia="Times New Roman" w:hAnsi="Calibri" w:cs="Times New Roman"/>
+          <w:sz w:val="24"/>
+          <w:szCs w:val="24"/>
+          <w:lang w:val="en-US"/>
+        </w:rPr>
+        <w:t>).</w:t>
+      </w:r>
+    </w:p>
+    <w:p>
+      <w:pPr>
+        <w:numPr>
+          <w:ilvl w:val="0"/>
+          <w:numId w:val="1"/>
+        </w:numPr>
+        <w:spacing w:before="120" w:after="120" w:line="240" w:lineRule="auto"/>
+        <w:jc w:val="both"/>
+        <w:rPr>
+          <w:rFonts w:ascii="Calibri" w:eastAsia="Times New Roman" w:hAnsi="Calibri" w:cs="Times New Roman"/>
+          <w:sz w:val="24"/>
+          <w:szCs w:val="24"/>
+          <w:lang w:val="en-US"/>
+        </w:rPr>
+      </w:pPr>
+      <w:r>
+        <w:rPr>
+          <w:rFonts w:ascii="Calibri" w:eastAsia="Times New Roman" w:hAnsi="Calibri" w:cs="Times New Roman"/>
+          <w:sz w:val="24"/>
+          <w:szCs w:val="24"/>
+          <w:lang w:val="en-US"/>
+        </w:rPr>
+        <w:t>“Fixed” some “magic” numbers.</w:t>
+      </w:r>
+    </w:p>
+    <w:p>
+      <w:pPr>
+        <w:numPr>
+          <w:ilvl w:val="0"/>
+          <w:numId w:val="1"/>
+        </w:numPr>
+        <w:spacing w:before="120" w:after="120" w:line="240" w:lineRule="auto"/>
+        <w:jc w:val="both"/>
+        <w:rPr>
+          <w:rFonts w:ascii="Calibri" w:eastAsia="Times New Roman" w:hAnsi="Calibri" w:cs="Times New Roman"/>
+          <w:sz w:val="24"/>
+          <w:szCs w:val="24"/>
+          <w:lang w:val="en-US"/>
+        </w:rPr>
+      </w:pPr>
+      <w:r>
+        <w:rPr>
+          <w:rFonts w:ascii="Calibri" w:eastAsia="Times New Roman" w:hAnsi="Calibri" w:cs="Times New Roman"/>
+          <w:sz w:val="24"/>
+          <w:szCs w:val="24"/>
+          <w:lang w:val="en-US"/>
+        </w:rPr>
+        <w:t xml:space="preserve">Fixed a game logic issue concerning introduction of Exceptions and logic that </w:t>
+      </w:r>
+      <w:r>
+        <w:rPr>
+          <w:rFonts w:ascii="Calibri" w:eastAsia="Times New Roman" w:hAnsi="Calibri" w:cs="Times New Roman"/>
+          <w:sz w:val="24"/>
+          <w:szCs w:val="24"/>
+          <w:lang w:val="en-US"/>
+        </w:rPr>
+        <w:t>didn’t expect exceptions (Position(-1, -1)).</w:t>
+      </w:r>
+    </w:p>
+    <w:p>
+      <w:pPr>
+        <w:numPr>
+          <w:ilvl w:val="0"/>
+          <w:numId w:val="1"/>
+        </w:numPr>
+        <w:spacing w:before="120" w:after="120" w:line="240" w:lineRule="auto"/>
+        <w:jc w:val="both"/>
+        <w:rPr>
+          <w:rFonts w:ascii="Calibri" w:eastAsia="Times New Roman" w:hAnsi="Calibri" w:cs="Times New Roman"/>
+          <w:sz w:val="24"/>
+          <w:szCs w:val="24"/>
+          <w:lang w:val="en-US"/>
+        </w:rPr>
+      </w:pPr>
+      <w:r>
+        <w:rPr>
+          <w:rFonts w:ascii="Calibri" w:eastAsia="Times New Roman" w:hAnsi="Calibri" w:cs="Times New Roman"/>
+          <w:sz w:val="24"/>
+          <w:szCs w:val="24"/>
+          <w:lang w:val="en-US"/>
+        </w:rPr>
+        <w:t xml:space="preserve">Added a few tests for </w:t>
+      </w:r>
+      <w:r>
+        <w:rPr>
+          <w:rFonts w:ascii="Calibri" w:eastAsia="Times New Roman" w:hAnsi="Calibri" w:cs="Times New Roman"/>
+          <w:b/>
+          <w:sz w:val="24"/>
+          <w:szCs w:val="24"/>
+          <w:lang w:val="en-US"/>
+        </w:rPr>
+        <w:t>IsSolvable(…)</w:t>
       </w:r>
       <w:r>
         <w:rPr>
@@ -1863,72 +1926,26 @@
           <w:szCs w:val="24"/>
           <w:lang w:val="en-US"/>
         </w:rPr>
-        <w:t>Fixed a bug in method (</w:t>
-      </w:r>
-      <w:proofErr w:type="spellStart"/>
-      <w:proofErr w:type="gramStart"/>
-      <w:r>
-        <w:rPr>
-          <w:rFonts w:ascii="Calibri" w:eastAsia="Times New Roman" w:hAnsi="Calibri" w:cs="Times New Roman"/>
-          <w:b/>
-          <w:sz w:val="24"/>
-          <w:szCs w:val="24"/>
-          <w:lang w:val="en-US"/>
-        </w:rPr>
-        <w:t>proverka</w:t>
-      </w:r>
-      <w:proofErr w:type="spellEnd"/>
-      <w:r>
-        <w:rPr>
-          <w:rFonts w:ascii="Calibri" w:eastAsia="Times New Roman" w:hAnsi="Calibri" w:cs="Times New Roman"/>
-          <w:b/>
-          <w:sz w:val="24"/>
-          <w:szCs w:val="24"/>
-          <w:lang w:val="en-US"/>
-        </w:rPr>
-        <w:t>(</w:t>
-      </w:r>
-      <w:proofErr w:type="gramEnd"/>
-      <w:r>
-        <w:rPr>
-          <w:rFonts w:ascii="Calibri" w:eastAsia="Times New Roman" w:hAnsi="Calibri" w:cs="Times New Roman"/>
-          <w:b/>
-          <w:sz w:val="24"/>
-          <w:szCs w:val="24"/>
-          <w:lang w:val="en-US"/>
-        </w:rPr>
-        <w:t xml:space="preserve">string[,] </w:t>
-      </w:r>
-      <w:proofErr w:type="spellStart"/>
-      <w:r>
-        <w:rPr>
-          <w:rFonts w:ascii="Calibri" w:eastAsia="Times New Roman" w:hAnsi="Calibri" w:cs="Times New Roman"/>
-          <w:b/>
-          <w:sz w:val="24"/>
-          <w:szCs w:val="24"/>
-          <w:lang w:val="en-US"/>
-        </w:rPr>
-        <w:t>matrica</w:t>
-      </w:r>
-      <w:proofErr w:type="spellEnd"/>
-      <w:r>
-        <w:rPr>
-          <w:rFonts w:ascii="Calibri" w:eastAsia="Times New Roman" w:hAnsi="Calibri" w:cs="Times New Roman"/>
-          <w:b/>
-          <w:sz w:val="24"/>
-          <w:szCs w:val="24"/>
-          <w:lang w:val="en-US"/>
-        </w:rPr>
-        <w:t>)</w:t>
-      </w:r>
-      <w:r>
-        <w:rPr>
-          <w:rFonts w:ascii="Calibri" w:eastAsia="Times New Roman" w:hAnsi="Calibri" w:cs="Times New Roman"/>
-          <w:sz w:val="24"/>
-          <w:szCs w:val="24"/>
-          <w:lang w:val="en-US"/>
-        </w:rPr>
-        <w:t>).</w:t>
+        <w:t xml:space="preserve">Fixed a bug in </w:t>
+      </w:r>
+      <w:r>
+        <w:rPr>
+          <w:rFonts w:ascii="Calibri" w:eastAsia="Times New Roman" w:hAnsi="Calibri" w:cs="Times New Roman"/>
+          <w:b/>
+          <w:sz w:val="24"/>
+          <w:szCs w:val="24"/>
+          <w:lang w:val="en-US"/>
+        </w:rPr>
+        <w:t>IsSolvable(…)</w:t>
+      </w:r>
+      <w:r>
+        <w:rPr>
+          <w:rFonts w:ascii="Calibri" w:eastAsia="Times New Roman" w:hAnsi="Calibri" w:cs="Times New Roman"/>
+          <w:sz w:val="24"/>
+          <w:szCs w:val="24"/>
+          <w:lang w:val="en-US"/>
+        </w:rPr>
+        <w:t>.</w:t>
       </w:r>
     </w:p>
     <w:p>
@@ -1953,26 +1970,64 @@
           <w:szCs w:val="24"/>
           <w:lang w:val="en-US"/>
         </w:rPr>
-        <w:t>Added some notes in code as comments – will be removed later (</w:t>
-      </w:r>
-      <w:r>
-        <w:rPr>
-          <w:rFonts w:ascii="Calibri" w:eastAsia="Times New Roman" w:hAnsi="Calibri" w:cs="Times New Roman"/>
-          <w:b/>
-          <w:sz w:val="24"/>
-          <w:szCs w:val="24"/>
-          <w:lang w:val="en-US"/>
-        </w:rPr>
-        <w:t>// TODO: …</w:t>
-      </w:r>
-      <w:r>
-        <w:rPr>
-          <w:rFonts w:ascii="Calibri" w:eastAsia="Times New Roman" w:hAnsi="Calibri" w:cs="Times New Roman"/>
-          <w:sz w:val="24"/>
-          <w:szCs w:val="24"/>
-          <w:lang w:val="en-US"/>
-        </w:rPr>
-        <w:t>).</w:t>
+        <w:t xml:space="preserve">Created class </w:t>
+      </w:r>
+      <w:r>
+        <w:rPr>
+          <w:rFonts w:ascii="Calibri" w:eastAsia="Times New Roman" w:hAnsi="Calibri" w:cs="Times New Roman"/>
+          <w:b/>
+          <w:sz w:val="24"/>
+          <w:szCs w:val="24"/>
+          <w:lang w:val="en-US"/>
+        </w:rPr>
+        <w:t>Score</w:t>
+      </w:r>
+      <w:r>
+        <w:rPr>
+          <w:rFonts w:ascii="Calibri" w:eastAsia="Times New Roman" w:hAnsi="Calibri" w:cs="Times New Roman"/>
+          <w:sz w:val="24"/>
+          <w:szCs w:val="24"/>
+          <w:lang w:val="en-US"/>
+        </w:rPr>
+        <w:t xml:space="preserve"> with </w:t>
+      </w:r>
+      <w:r>
+        <w:rPr>
+          <w:rFonts w:ascii="Calibri" w:eastAsia="Times New Roman" w:hAnsi="Calibri" w:cs="Times New Roman"/>
+          <w:b/>
+          <w:sz w:val="24"/>
+          <w:szCs w:val="24"/>
+          <w:lang w:val="en-US"/>
+        </w:rPr>
+        <w:t xml:space="preserve">Moves </w:t>
+      </w:r>
+      <w:r>
+        <w:rPr>
+          <w:rFonts w:ascii="Calibri" w:eastAsia="Times New Roman" w:hAnsi="Calibri" w:cs="Times New Roman"/>
+          <w:sz w:val="24"/>
+          <w:szCs w:val="24"/>
+          <w:lang w:val="en-US"/>
+        </w:rPr>
+        <w:t xml:space="preserve">and </w:t>
+      </w:r>
+      <w:r>
+        <w:rPr>
+          <w:rFonts w:ascii="Calibri" w:eastAsia="Times New Roman" w:hAnsi="Calibri" w:cs="Times New Roman"/>
+          <w:b/>
+          <w:sz w:val="24"/>
+          <w:szCs w:val="24"/>
+          <w:lang w:val="en-US"/>
+        </w:rPr>
+        <w:t>PlayerName</w:t>
+      </w:r>
+      <w:r>
+        <w:rPr>
+          <w:rFonts w:ascii="Calibri" w:eastAsia="Times New Roman" w:hAnsi="Calibri" w:cs="Times New Roman"/>
+          <w:sz w:val="24"/>
+          <w:szCs w:val="24"/>
+          <w:lang w:val="en-US"/>
+        </w:rPr>
+        <w:t xml:space="preserve"> properties.</w:t>
       </w:r>
     </w:p>
     <w:p>
@@ -1997,7 +2052,45 @@
           <w:szCs w:val="24"/>
           <w:lang w:val="en-US"/>
         </w:rPr>
-        <w:t>“Fixed” some “magic” numbers.</w:t>
+        <w:t>Refactored</w:t>
+      </w:r>
+      <w:r>
+        <w:rPr>
+          <w:rFonts w:ascii="Calibri" w:eastAsia="Times New Roman" w:hAnsi="Calibri" w:cs="Times New Roman"/>
+          <w:sz w:val="24"/>
+          <w:szCs w:val="24"/>
+          <w:lang w:val="en-US"/>
+        </w:rPr>
+        <w:t xml:space="preserve"> class </w:t>
+      </w:r>
+      <w:r>
+        <w:rPr>
+          <w:rFonts w:ascii="Calibri" w:eastAsia="Times New Roman" w:hAnsi="Calibri" w:cs="Times New Roman"/>
+          <w:b/>
+          <w:noProof/>
+          <w:sz w:val="24"/>
+          <w:szCs w:val="24"/>
+          <w:lang w:val="en-US"/>
+        </w:rPr>
+        <w:t>Highscores</w:t>
+      </w:r>
+      <w:r>
+        <w:rPr>
+          <w:rFonts w:ascii="Calibri" w:eastAsia="Times New Roman" w:hAnsi="Calibri" w:cs="Times New Roman"/>
+          <w:sz w:val="24"/>
+          <w:szCs w:val="24"/>
+          <w:lang w:val="en-US"/>
+        </w:rPr>
+        <w:t>,</w:t>
+      </w:r>
+      <w:r>
+        <w:rPr>
+          <w:rFonts w:ascii="Calibri" w:eastAsia="Times New Roman" w:hAnsi="Calibri" w:cs="Times New Roman"/>
+          <w:sz w:val="24"/>
+          <w:szCs w:val="24"/>
+          <w:lang w:val="en-US"/>
+        </w:rPr>
+        <w:t xml:space="preserve"> moved all related functionality in it.</w:t>
       </w:r>
     </w:p>
     <w:p>
@@ -2022,36 +2115,26 @@
           <w:szCs w:val="24"/>
           <w:lang w:val="en-US"/>
         </w:rPr>
-        <w:t xml:space="preserve">Fixed a game logic issue concerning introduction of Exceptions and logic that </w:t>
-      </w:r>
-      <w:r>
-        <w:rPr>
-          <w:rFonts w:ascii="Calibri" w:eastAsia="Times New Roman" w:hAnsi="Calibri" w:cs="Times New Roman"/>
-          <w:sz w:val="24"/>
-          <w:szCs w:val="24"/>
-          <w:lang w:val="en-US"/>
-        </w:rPr>
-        <w:t>didn’t expect exceptions (</w:t>
-      </w:r>
-      <w:proofErr w:type="gramStart"/>
-      <w:r>
-        <w:rPr>
-          <w:rFonts w:ascii="Calibri" w:eastAsia="Times New Roman" w:hAnsi="Calibri" w:cs="Times New Roman"/>
-          <w:sz w:val="24"/>
-          <w:szCs w:val="24"/>
-          <w:lang w:val="en-US"/>
-        </w:rPr>
-        <w:t>Position(</w:t>
-      </w:r>
-      <w:proofErr w:type="gramEnd"/>
-      <w:r>
-        <w:rPr>
-          <w:rFonts w:ascii="Calibri" w:eastAsia="Times New Roman" w:hAnsi="Calibri" w:cs="Times New Roman"/>
-          <w:sz w:val="24"/>
-          <w:szCs w:val="24"/>
-          <w:lang w:val="en-US"/>
-        </w:rPr>
-        <w:t>-1, -1)).</w:t>
+        <w:t xml:space="preserve">Wrote tests for </w:t>
+      </w:r>
+      <w:r>
+        <w:rPr>
+          <w:rFonts w:ascii="Calibri" w:eastAsia="Times New Roman" w:hAnsi="Calibri" w:cs="Times New Roman"/>
+          <w:b/>
+          <w:sz w:val="24"/>
+          <w:szCs w:val="24"/>
+          <w:lang w:val="en-US"/>
+        </w:rPr>
+        <w:t>Highscores</w:t>
+      </w:r>
+      <w:r>
+        <w:rPr>
+          <w:rFonts w:ascii="Calibri" w:eastAsia="Times New Roman" w:hAnsi="Calibri" w:cs="Times New Roman"/>
+          <w:sz w:val="24"/>
+          <w:szCs w:val="24"/>
+          <w:lang w:val="en-US"/>
+        </w:rPr>
+        <w:t>’ methods. Found and fixed a bug.</w:t>
       </w:r>
     </w:p>
     <w:p>
@@ -2076,97 +2159,17 @@
           <w:szCs w:val="24"/>
           <w:lang w:val="en-US"/>
         </w:rPr>
-        <w:t xml:space="preserve">Added a few tests for </w:t>
-      </w:r>
-      <w:proofErr w:type="spellStart"/>
-      <w:proofErr w:type="gramStart"/>
-      <w:r>
-        <w:rPr>
-          <w:rFonts w:ascii="Calibri" w:eastAsia="Times New Roman" w:hAnsi="Calibri" w:cs="Times New Roman"/>
-          <w:b/>
-          <w:sz w:val="24"/>
-          <w:szCs w:val="24"/>
-          <w:lang w:val="en-US"/>
-        </w:rPr>
-        <w:t>IsSolvable</w:t>
-      </w:r>
-      <w:proofErr w:type="spellEnd"/>
-      <w:r>
-        <w:rPr>
-          <w:rFonts w:ascii="Calibri" w:eastAsia="Times New Roman" w:hAnsi="Calibri" w:cs="Times New Roman"/>
-          <w:b/>
-          <w:sz w:val="24"/>
-          <w:szCs w:val="24"/>
-          <w:lang w:val="en-US"/>
-        </w:rPr>
-        <w:t>(</w:t>
-      </w:r>
-      <w:proofErr w:type="gramEnd"/>
-      <w:r>
-        <w:rPr>
-          <w:rFonts w:ascii="Calibri" w:eastAsia="Times New Roman" w:hAnsi="Calibri" w:cs="Times New Roman"/>
-          <w:b/>
-          <w:sz w:val="24"/>
-          <w:szCs w:val="24"/>
-          <w:lang w:val="en-US"/>
-        </w:rPr>
-        <w:t>…)</w:t>
-      </w:r>
-      <w:r>
-        <w:rPr>
-          <w:rFonts w:ascii="Calibri" w:eastAsia="Times New Roman" w:hAnsi="Calibri" w:cs="Times New Roman"/>
-          <w:sz w:val="24"/>
-          <w:szCs w:val="24"/>
-          <w:lang w:val="en-US"/>
-        </w:rPr>
-        <w:t>.</w:t>
-      </w:r>
-    </w:p>
-    <w:p>
-      <w:pPr>
-        <w:numPr>
-          <w:ilvl w:val="0"/>
-          <w:numId w:val="1"/>
-        </w:numPr>
-        <w:spacing w:before="120" w:after="120" w:line="240" w:lineRule="auto"/>
-        <w:jc w:val="both"/>
-        <w:rPr>
-          <w:rFonts w:ascii="Calibri" w:eastAsia="Times New Roman" w:hAnsi="Calibri" w:cs="Times New Roman"/>
-          <w:sz w:val="24"/>
-          <w:szCs w:val="24"/>
-          <w:lang w:val="en-US"/>
-        </w:rPr>
-      </w:pPr>
-      <w:r>
-        <w:rPr>
-          <w:rFonts w:ascii="Calibri" w:eastAsia="Times New Roman" w:hAnsi="Calibri" w:cs="Times New Roman"/>
-          <w:sz w:val="24"/>
-          <w:szCs w:val="24"/>
-          <w:lang w:val="en-US"/>
-        </w:rPr>
-        <w:t xml:space="preserve">Fixed a bug in </w:t>
-      </w:r>
-      <w:proofErr w:type="spellStart"/>
-      <w:r>
-        <w:rPr>
-          <w:rFonts w:ascii="Calibri" w:eastAsia="Times New Roman" w:hAnsi="Calibri" w:cs="Times New Roman"/>
-          <w:b/>
-          <w:sz w:val="24"/>
-          <w:szCs w:val="24"/>
-          <w:lang w:val="en-US"/>
-        </w:rPr>
-        <w:t>IsSolvable</w:t>
-      </w:r>
-      <w:proofErr w:type="spellEnd"/>
-      <w:r>
-        <w:rPr>
-          <w:rFonts w:ascii="Calibri" w:eastAsia="Times New Roman" w:hAnsi="Calibri" w:cs="Times New Roman"/>
-          <w:b/>
-          <w:sz w:val="24"/>
-          <w:szCs w:val="24"/>
-          <w:lang w:val="en-US"/>
-        </w:rPr>
-        <w:t>(…)</w:t>
+        <w:t xml:space="preserve">Wrote tests for </w:t>
+      </w:r>
+      <w:r>
+        <w:rPr>
+          <w:rFonts w:ascii="Calibri" w:eastAsia="Times New Roman" w:hAnsi="Calibri" w:cs="Times New Roman"/>
+          <w:b/>
+          <w:sz w:val="24"/>
+          <w:szCs w:val="24"/>
+          <w:lang w:val="en-US"/>
+        </w:rPr>
+        <w:t>Score</w:t>
       </w:r>
       <w:r>
         <w:rPr>
